--- a/ErstiWeb Anleitung.docx
+++ b/ErstiWeb Anleitung.docx
@@ -131,7 +131,6 @@
         <w:t xml:space="preserve"> </w:t>
       </w:r>
       <w:proofErr w:type="spellStart"/>
-      <w:proofErr w:type="gramStart"/>
       <w:r>
         <w:rPr>
           <w:rFonts w:ascii="Lato" w:hAnsi="Lato"/>
@@ -144,7 +143,6 @@
         <w:t>bodies.json</w:t>
       </w:r>
       <w:proofErr w:type="spellEnd"/>
-      <w:proofErr w:type="gramEnd"/>
       <w:r>
         <w:rPr>
           <w:rFonts w:ascii="Lato" w:hAnsi="Lato"/>
@@ -164,8 +162,19 @@
           <w:szCs w:val="20"/>
           <w:lang w:val="en-US"/>
         </w:rPr>
-        <w:t>calendar</w:t>
-      </w:r>
+        <w:t>calendar.json</w:t>
+      </w:r>
+      <w:proofErr w:type="spellEnd"/>
+      <w:r>
+        <w:rPr>
+          <w:rFonts w:ascii="Lato" w:hAnsi="Lato"/>
+          <w:sz w:val="20"/>
+          <w:szCs w:val="20"/>
+          <w:lang w:val="en-US"/>
+        </w:rPr>
+        <w:t xml:space="preserve">, </w:t>
+      </w:r>
+      <w:proofErr w:type="spellStart"/>
       <w:r>
         <w:rPr>
           <w:rFonts w:ascii="Lato" w:hAnsi="Lato"/>
@@ -175,7 +184,7 @@
           <w:szCs w:val="20"/>
           <w:lang w:val="en-US"/>
         </w:rPr>
-        <w:t>.json</w:t>
+        <w:t>consulting.json</w:t>
       </w:r>
       <w:proofErr w:type="spellEnd"/>
       <w:r>
@@ -185,16 +194,7 @@
           <w:szCs w:val="20"/>
           <w:lang w:val="en-US"/>
         </w:rPr>
-        <w:t>,</w:t>
-      </w:r>
-      <w:r>
-        <w:rPr>
-          <w:rFonts w:ascii="Lato" w:hAnsi="Lato"/>
-          <w:sz w:val="20"/>
-          <w:szCs w:val="20"/>
-          <w:lang w:val="en-US"/>
-        </w:rPr>
-        <w:t xml:space="preserve"> </w:t>
+        <w:t xml:space="preserve">, </w:t>
       </w:r>
       <w:proofErr w:type="spellStart"/>
       <w:r>
@@ -206,8 +206,19 @@
           <w:szCs w:val="20"/>
           <w:lang w:val="en-US"/>
         </w:rPr>
-        <w:t>consulting</w:t>
-      </w:r>
+        <w:t>contacts.json</w:t>
+      </w:r>
+      <w:proofErr w:type="spellEnd"/>
+      <w:r>
+        <w:rPr>
+          <w:rFonts w:ascii="Lato" w:hAnsi="Lato"/>
+          <w:sz w:val="20"/>
+          <w:szCs w:val="20"/>
+          <w:lang w:val="en-US"/>
+        </w:rPr>
+        <w:t xml:space="preserve">, </w:t>
+      </w:r>
+      <w:proofErr w:type="spellStart"/>
       <w:r>
         <w:rPr>
           <w:rFonts w:ascii="Lato" w:hAnsi="Lato"/>
@@ -217,7 +228,7 @@
           <w:szCs w:val="20"/>
           <w:lang w:val="en-US"/>
         </w:rPr>
-        <w:t>.json</w:t>
+        <w:t>infos.json</w:t>
       </w:r>
       <w:proofErr w:type="spellEnd"/>
       <w:r>
@@ -227,16 +238,7 @@
           <w:szCs w:val="20"/>
           <w:lang w:val="en-US"/>
         </w:rPr>
-        <w:t>,</w:t>
-      </w:r>
-      <w:r>
-        <w:rPr>
-          <w:rFonts w:ascii="Lato" w:hAnsi="Lato"/>
-          <w:sz w:val="20"/>
-          <w:szCs w:val="20"/>
-          <w:lang w:val="en-US"/>
-        </w:rPr>
-        <w:t xml:space="preserve"> </w:t>
+        <w:t xml:space="preserve">, </w:t>
       </w:r>
       <w:proofErr w:type="spellStart"/>
       <w:r>
@@ -248,8 +250,19 @@
           <w:szCs w:val="20"/>
           <w:lang w:val="en-US"/>
         </w:rPr>
-        <w:t>contacts</w:t>
-      </w:r>
+        <w:t>notes.json</w:t>
+      </w:r>
+      <w:proofErr w:type="spellEnd"/>
+      <w:r>
+        <w:rPr>
+          <w:rFonts w:ascii="Lato" w:hAnsi="Lato"/>
+          <w:sz w:val="20"/>
+          <w:szCs w:val="20"/>
+          <w:lang w:val="en-US"/>
+        </w:rPr>
+        <w:t xml:space="preserve">, </w:t>
+      </w:r>
+      <w:proofErr w:type="spellStart"/>
       <w:r>
         <w:rPr>
           <w:rFonts w:ascii="Lato" w:hAnsi="Lato"/>
@@ -259,7 +272,7 @@
           <w:szCs w:val="20"/>
           <w:lang w:val="en-US"/>
         </w:rPr>
-        <w:t>.json</w:t>
+        <w:t>proposasl.json</w:t>
       </w:r>
       <w:proofErr w:type="spellEnd"/>
       <w:r>
@@ -269,16 +282,7 @@
           <w:szCs w:val="20"/>
           <w:lang w:val="en-US"/>
         </w:rPr>
-        <w:t>,</w:t>
-      </w:r>
-      <w:r>
-        <w:rPr>
-          <w:rFonts w:ascii="Lato" w:hAnsi="Lato"/>
-          <w:sz w:val="20"/>
-          <w:szCs w:val="20"/>
-          <w:lang w:val="en-US"/>
-        </w:rPr>
-        <w:t xml:space="preserve"> </w:t>
+        <w:t xml:space="preserve">, </w:t>
       </w:r>
       <w:proofErr w:type="spellStart"/>
       <w:r>
@@ -290,8 +294,19 @@
           <w:szCs w:val="20"/>
           <w:lang w:val="en-US"/>
         </w:rPr>
-        <w:t>infos</w:t>
-      </w:r>
+        <w:t>rooms.json</w:t>
+      </w:r>
+      <w:proofErr w:type="spellEnd"/>
+      <w:r>
+        <w:rPr>
+          <w:rFonts w:ascii="Lato" w:hAnsi="Lato"/>
+          <w:sz w:val="20"/>
+          <w:szCs w:val="20"/>
+          <w:lang w:val="en-US"/>
+        </w:rPr>
+        <w:t xml:space="preserve">, </w:t>
+      </w:r>
+      <w:proofErr w:type="spellStart"/>
       <w:r>
         <w:rPr>
           <w:rFonts w:ascii="Lato" w:hAnsi="Lato"/>
@@ -301,7 +316,7 @@
           <w:szCs w:val="20"/>
           <w:lang w:val="en-US"/>
         </w:rPr>
-        <w:t>.json</w:t>
+        <w:t>search.json</w:t>
       </w:r>
       <w:proofErr w:type="spellEnd"/>
       <w:r>
@@ -311,16 +326,7 @@
           <w:szCs w:val="20"/>
           <w:lang w:val="en-US"/>
         </w:rPr>
-        <w:t>,</w:t>
-      </w:r>
-      <w:r>
-        <w:rPr>
-          <w:rFonts w:ascii="Lato" w:hAnsi="Lato"/>
-          <w:sz w:val="20"/>
-          <w:szCs w:val="20"/>
-          <w:lang w:val="en-US"/>
-        </w:rPr>
-        <w:t xml:space="preserve"> </w:t>
+        <w:t xml:space="preserve">, </w:t>
       </w:r>
       <w:proofErr w:type="spellStart"/>
       <w:r>
@@ -332,222 +338,25 @@
           <w:szCs w:val="20"/>
           <w:lang w:val="en-US"/>
         </w:rPr>
-        <w:t>notes</w:t>
-      </w:r>
-      <w:r>
-        <w:rPr>
-          <w:rFonts w:ascii="Lato" w:hAnsi="Lato"/>
-          <w:i/>
-          <w:iCs/>
-          <w:sz w:val="20"/>
-          <w:szCs w:val="20"/>
-          <w:lang w:val="en-US"/>
-        </w:rPr>
-        <w:t>.json</w:t>
+        <w:t>tutors.json</w:t>
       </w:r>
       <w:proofErr w:type="spellEnd"/>
-      <w:r>
-        <w:rPr>
-          <w:rFonts w:ascii="Lato" w:hAnsi="Lato"/>
-          <w:sz w:val="20"/>
-          <w:szCs w:val="20"/>
-          <w:lang w:val="en-US"/>
-        </w:rPr>
-        <w:t>,</w:t>
-      </w:r>
-      <w:r>
-        <w:rPr>
-          <w:rFonts w:ascii="Lato" w:hAnsi="Lato"/>
-          <w:sz w:val="20"/>
-          <w:szCs w:val="20"/>
-          <w:lang w:val="en-US"/>
-        </w:rPr>
-        <w:t xml:space="preserve"> </w:t>
-      </w:r>
-      <w:proofErr w:type="spellStart"/>
-      <w:r>
-        <w:rPr>
-          <w:rFonts w:ascii="Lato" w:hAnsi="Lato"/>
-          <w:i/>
-          <w:iCs/>
-          <w:sz w:val="20"/>
-          <w:szCs w:val="20"/>
-          <w:lang w:val="en-US"/>
-        </w:rPr>
-        <w:t>proposasl</w:t>
-      </w:r>
-      <w:r>
-        <w:rPr>
-          <w:rFonts w:ascii="Lato" w:hAnsi="Lato"/>
-          <w:i/>
-          <w:iCs/>
-          <w:sz w:val="20"/>
-          <w:szCs w:val="20"/>
-          <w:lang w:val="en-US"/>
-        </w:rPr>
-        <w:t>.json</w:t>
-      </w:r>
-      <w:proofErr w:type="spellEnd"/>
-      <w:r>
-        <w:rPr>
-          <w:rFonts w:ascii="Lato" w:hAnsi="Lato"/>
-          <w:sz w:val="20"/>
-          <w:szCs w:val="20"/>
-          <w:lang w:val="en-US"/>
-        </w:rPr>
-        <w:t>,</w:t>
-      </w:r>
-      <w:r>
-        <w:rPr>
-          <w:rFonts w:ascii="Lato" w:hAnsi="Lato"/>
-          <w:sz w:val="20"/>
-          <w:szCs w:val="20"/>
-          <w:lang w:val="en-US"/>
-        </w:rPr>
-        <w:t xml:space="preserve"> </w:t>
-      </w:r>
-      <w:proofErr w:type="spellStart"/>
-      <w:r>
-        <w:rPr>
-          <w:rFonts w:ascii="Lato" w:hAnsi="Lato"/>
-          <w:i/>
-          <w:iCs/>
-          <w:sz w:val="20"/>
-          <w:szCs w:val="20"/>
-          <w:lang w:val="en-US"/>
-        </w:rPr>
-        <w:t>rooms</w:t>
-      </w:r>
-      <w:r>
-        <w:rPr>
-          <w:rFonts w:ascii="Lato" w:hAnsi="Lato"/>
-          <w:i/>
-          <w:iCs/>
-          <w:sz w:val="20"/>
-          <w:szCs w:val="20"/>
-          <w:lang w:val="en-US"/>
-        </w:rPr>
-        <w:t>.json</w:t>
-      </w:r>
-      <w:proofErr w:type="spellEnd"/>
-      <w:r>
-        <w:rPr>
-          <w:rFonts w:ascii="Lato" w:hAnsi="Lato"/>
-          <w:sz w:val="20"/>
-          <w:szCs w:val="20"/>
-          <w:lang w:val="en-US"/>
-        </w:rPr>
-        <w:t>,</w:t>
-      </w:r>
-      <w:r>
-        <w:rPr>
-          <w:rFonts w:ascii="Lato" w:hAnsi="Lato"/>
-          <w:sz w:val="20"/>
-          <w:szCs w:val="20"/>
-          <w:lang w:val="en-US"/>
-        </w:rPr>
-        <w:t xml:space="preserve"> </w:t>
-      </w:r>
-      <w:proofErr w:type="spellStart"/>
-      <w:r>
-        <w:rPr>
-          <w:rFonts w:ascii="Lato" w:hAnsi="Lato"/>
-          <w:i/>
-          <w:iCs/>
-          <w:sz w:val="20"/>
-          <w:szCs w:val="20"/>
-          <w:lang w:val="en-US"/>
-        </w:rPr>
-        <w:t>search</w:t>
-      </w:r>
-      <w:r>
-        <w:rPr>
-          <w:rFonts w:ascii="Lato" w:hAnsi="Lato"/>
-          <w:i/>
-          <w:iCs/>
-          <w:sz w:val="20"/>
-          <w:szCs w:val="20"/>
-          <w:lang w:val="en-US"/>
-        </w:rPr>
-        <w:t>.json</w:t>
-      </w:r>
-      <w:proofErr w:type="spellEnd"/>
-      <w:r>
-        <w:rPr>
-          <w:rFonts w:ascii="Lato" w:hAnsi="Lato"/>
-          <w:sz w:val="20"/>
-          <w:szCs w:val="20"/>
-          <w:lang w:val="en-US"/>
-        </w:rPr>
-        <w:t>,</w:t>
-      </w:r>
-      <w:r>
-        <w:rPr>
-          <w:rFonts w:ascii="Lato" w:hAnsi="Lato"/>
-          <w:sz w:val="20"/>
-          <w:szCs w:val="20"/>
-          <w:lang w:val="en-US"/>
-        </w:rPr>
-        <w:t xml:space="preserve"> </w:t>
-      </w:r>
-      <w:proofErr w:type="spellStart"/>
-      <w:r>
-        <w:rPr>
-          <w:rFonts w:ascii="Lato" w:hAnsi="Lato"/>
-          <w:i/>
-          <w:iCs/>
-          <w:sz w:val="20"/>
-          <w:szCs w:val="20"/>
-          <w:lang w:val="en-US"/>
-        </w:rPr>
-        <w:t>tutors</w:t>
-      </w:r>
-      <w:r>
-        <w:rPr>
-          <w:rFonts w:ascii="Lato" w:hAnsi="Lato"/>
-          <w:i/>
-          <w:iCs/>
-          <w:sz w:val="20"/>
-          <w:szCs w:val="20"/>
-          <w:lang w:val="en-US"/>
-        </w:rPr>
-        <w:t>.json</w:t>
-      </w:r>
-      <w:proofErr w:type="spellEnd"/>
-    </w:p>
-    <w:p>
-      <w:pPr>
-        <w:rPr>
-          <w:rFonts w:ascii="Lato" w:hAnsi="Lato"/>
-          <w:sz w:val="20"/>
-          <w:szCs w:val="20"/>
-        </w:rPr>
-      </w:pPr>
-      <w:r>
-        <w:rPr>
-          <w:rFonts w:ascii="Lato" w:hAnsi="Lato"/>
-          <w:sz w:val="20"/>
-          <w:szCs w:val="20"/>
-        </w:rPr>
-        <w:t xml:space="preserve">Diese Dateien dienen der Verknüpfung der Web-Komponenten mit den darzustellenden Inhalten. Alle Inhalte werden generell dynamisch gerendert, Hinzufügen oder Löschen eines Datenpunkts wird vom System automatisch übernommen. Wenn Inhalte geändert werden kann es unter modernen Browsern vorkommen, dass diese nicht unmittelbar dargestellt werden, hierfür ist das Caching des Browsers oder Webservers verantwortlich. Dies kann durch leeren </w:t>
-      </w:r>
-      <w:proofErr w:type="gramStart"/>
-      <w:r>
-        <w:rPr>
-          <w:rFonts w:ascii="Lato" w:hAnsi="Lato"/>
-          <w:sz w:val="20"/>
-          <w:szCs w:val="20"/>
-        </w:rPr>
-        <w:t>des Caches</w:t>
-      </w:r>
-      <w:proofErr w:type="gramEnd"/>
-      <w:r>
-        <w:rPr>
-          <w:rFonts w:ascii="Lato" w:hAnsi="Lato"/>
-          <w:sz w:val="20"/>
-          <w:szCs w:val="20"/>
-        </w:rPr>
-        <w:t xml:space="preserve"> umgangen werden, dieser wird aber üblicherweise nach einigen Minuten automatisch invalidiert.</w:t>
+    </w:p>
+    <w:p>
+      <w:pPr>
+        <w:rPr>
+          <w:rFonts w:ascii="Lato" w:hAnsi="Lato"/>
+          <w:sz w:val="20"/>
+          <w:szCs w:val="20"/>
+        </w:rPr>
+      </w:pPr>
+      <w:r>
+        <w:rPr>
+          <w:rFonts w:ascii="Lato" w:hAnsi="Lato"/>
+          <w:sz w:val="20"/>
+          <w:szCs w:val="20"/>
+        </w:rPr>
+        <w:t>Diese Dateien dienen der Verknüpfung der Web-Komponenten mit den darzustellenden Inhalten. Alle Inhalte werden generell dynamisch gerendert, Hinzufügen oder Löschen eines Datenpunkts wird vom System automatisch übernommen. Wenn Inhalte geändert werden kann es unter modernen Browsern vorkommen, dass diese nicht unmittelbar dargestellt werden, hierfür ist das Caching des Browsers oder Webservers verantwortlich. Dies kann durch leeren des Caches umgangen werden, dieser wird aber üblicherweise nach einigen Minuten automatisch invalidiert.</w:t>
       </w:r>
     </w:p>
     <w:p>
@@ -764,7 +573,6 @@
         </w:rPr>
       </w:pPr>
       <w:proofErr w:type="spellStart"/>
-      <w:proofErr w:type="gramStart"/>
       <w:r>
         <w:rPr>
           <w:rFonts w:ascii="Lato" w:hAnsi="Lato"/>
@@ -775,7 +583,6 @@
         <w:t>bodies.json</w:t>
       </w:r>
       <w:proofErr w:type="spellEnd"/>
-      <w:proofErr w:type="gramEnd"/>
     </w:p>
     <w:p>
       <w:pPr>
@@ -1345,7 +1152,6 @@
         </w:rPr>
       </w:pPr>
       <w:proofErr w:type="spellStart"/>
-      <w:proofErr w:type="gramStart"/>
       <w:r>
         <w:rPr>
           <w:rFonts w:ascii="Lato" w:hAnsi="Lato"/>
@@ -1364,7 +1170,6 @@
         <w:t>.json</w:t>
       </w:r>
       <w:proofErr w:type="spellEnd"/>
-      <w:proofErr w:type="gramEnd"/>
     </w:p>
     <w:p>
       <w:pPr>
@@ -1552,15 +1357,141 @@
           <w:szCs w:val="21"/>
           <w:lang w:val="en-US" w:eastAsia="de-DE"/>
         </w:rPr>
+        <w:t>String,</w:t>
+      </w:r>
+    </w:p>
+    <w:p>
+      <w:pPr>
+        <w:shd w:val="clear" w:color="auto" w:fill="F5F5F5"/>
+        <w:spacing w:after="0" w:line="285" w:lineRule="atLeast"/>
+        <w:rPr>
+          <w:rFonts w:ascii="Consolas" w:eastAsia="Times New Roman" w:hAnsi="Consolas" w:cs="Times New Roman"/>
+          <w:color w:val="777777"/>
+          <w:sz w:val="21"/>
+          <w:szCs w:val="21"/>
+          <w:lang w:val="en-US" w:eastAsia="de-DE"/>
+        </w:rPr>
+      </w:pPr>
+      <w:r>
+        <w:rPr>
+          <w:rFonts w:ascii="Consolas" w:eastAsia="Times New Roman" w:hAnsi="Consolas" w:cs="Times New Roman"/>
+          <w:color w:val="777777"/>
+          <w:sz w:val="21"/>
+          <w:szCs w:val="21"/>
+          <w:lang w:val="en-US" w:eastAsia="de-DE"/>
+        </w:rPr>
+        <w:t xml:space="preserve">        "</w:t>
+      </w:r>
+      <w:r>
+        <w:rPr>
+          <w:rFonts w:ascii="Consolas" w:eastAsia="Times New Roman" w:hAnsi="Consolas" w:cs="Times New Roman"/>
+          <w:color w:val="9C5D27"/>
+          <w:sz w:val="21"/>
+          <w:szCs w:val="21"/>
+          <w:lang w:val="en-US" w:eastAsia="de-DE"/>
+        </w:rPr>
+        <w:t>place</w:t>
+      </w:r>
+      <w:r>
+        <w:rPr>
+          <w:rFonts w:ascii="Consolas" w:eastAsia="Times New Roman" w:hAnsi="Consolas" w:cs="Times New Roman"/>
+          <w:color w:val="777777"/>
+          <w:sz w:val="21"/>
+          <w:szCs w:val="21"/>
+          <w:lang w:val="en-US" w:eastAsia="de-DE"/>
+        </w:rPr>
+        <w:t xml:space="preserve">": </w:t>
+      </w:r>
+      <w:r>
+        <w:rPr>
+          <w:rFonts w:ascii="Consolas" w:eastAsia="Times New Roman" w:hAnsi="Consolas" w:cs="Times New Roman"/>
+          <w:color w:val="A8D08D" w:themeColor="accent6" w:themeTint="99"/>
+          <w:sz w:val="21"/>
+          <w:szCs w:val="21"/>
+          <w:lang w:val="en-US" w:eastAsia="de-DE"/>
+        </w:rPr>
         <w:t>String</w:t>
       </w:r>
       <w:r>
         <w:rPr>
           <w:rFonts w:ascii="Consolas" w:eastAsia="Times New Roman" w:hAnsi="Consolas" w:cs="Times New Roman"/>
+          <w:color w:val="777777"/>
+          <w:sz w:val="21"/>
+          <w:szCs w:val="21"/>
+          <w:lang w:val="en-US" w:eastAsia="de-DE"/>
+        </w:rPr>
+        <w:t>,</w:t>
+      </w:r>
+    </w:p>
+    <w:p>
+      <w:pPr>
+        <w:shd w:val="clear" w:color="auto" w:fill="F5F5F5"/>
+        <w:spacing w:after="0" w:line="285" w:lineRule="atLeast"/>
+        <w:rPr>
+          <w:rFonts w:ascii="Consolas" w:eastAsia="Times New Roman" w:hAnsi="Consolas" w:cs="Times New Roman"/>
+          <w:color w:val="777777"/>
+          <w:sz w:val="21"/>
+          <w:szCs w:val="21"/>
+          <w:lang w:eastAsia="de-DE"/>
+        </w:rPr>
+      </w:pPr>
+      <w:r>
+        <w:rPr>
+          <w:rFonts w:ascii="Consolas" w:eastAsia="Times New Roman" w:hAnsi="Consolas" w:cs="Times New Roman"/>
+          <w:color w:val="777777"/>
+          <w:sz w:val="21"/>
+          <w:szCs w:val="21"/>
+          <w:lang w:val="en-US" w:eastAsia="de-DE"/>
+        </w:rPr>
+        <w:t xml:space="preserve">        </w:t>
+      </w:r>
+      <w:r>
+        <w:rPr>
+          <w:rFonts w:ascii="Consolas" w:eastAsia="Times New Roman" w:hAnsi="Consolas" w:cs="Times New Roman"/>
+          <w:color w:val="777777"/>
+          <w:sz w:val="21"/>
+          <w:szCs w:val="21"/>
+          <w:lang w:eastAsia="de-DE"/>
+        </w:rPr>
+        <w:t>"</w:t>
+      </w:r>
+      <w:r>
+        <w:rPr>
+          <w:rFonts w:ascii="Consolas" w:eastAsia="Times New Roman" w:hAnsi="Consolas" w:cs="Times New Roman"/>
+          <w:color w:val="9C5D27"/>
+          <w:sz w:val="21"/>
+          <w:szCs w:val="21"/>
+          <w:lang w:eastAsia="de-DE"/>
+        </w:rPr>
+        <w:t>date</w:t>
+      </w:r>
+      <w:r>
+        <w:rPr>
+          <w:rFonts w:ascii="Consolas" w:eastAsia="Times New Roman" w:hAnsi="Consolas" w:cs="Times New Roman"/>
+          <w:color w:val="777777"/>
+          <w:sz w:val="21"/>
+          <w:szCs w:val="21"/>
+          <w:lang w:eastAsia="de-DE"/>
+        </w:rPr>
+        <w:t xml:space="preserve">": </w:t>
+      </w:r>
+      <w:r>
+        <w:rPr>
+          <w:rFonts w:ascii="Consolas" w:eastAsia="Times New Roman" w:hAnsi="Consolas" w:cs="Times New Roman"/>
           <w:color w:val="A8D08D" w:themeColor="accent6" w:themeTint="99"/>
           <w:sz w:val="21"/>
           <w:szCs w:val="21"/>
-          <w:lang w:val="en-US" w:eastAsia="de-DE"/>
+          <w:lang w:eastAsia="de-DE"/>
+        </w:rPr>
+        <w:t>String</w:t>
+      </w:r>
+      <w:r>
+        <w:rPr>
+          <w:rFonts w:ascii="Consolas" w:eastAsia="Times New Roman" w:hAnsi="Consolas" w:cs="Times New Roman"/>
+          <w:color w:val="777777"/>
+          <w:sz w:val="21"/>
+          <w:szCs w:val="21"/>
+          <w:lang w:eastAsia="de-DE"/>
         </w:rPr>
         <w:t>,</w:t>
       </w:r>
@@ -1571,19 +1502,19 @@
         <w:spacing w:after="0" w:line="285" w:lineRule="atLeast"/>
         <w:rPr>
           <w:rFonts w:ascii="Consolas" w:eastAsia="Times New Roman" w:hAnsi="Consolas" w:cs="Times New Roman"/>
-          <w:color w:val="777777"/>
-          <w:sz w:val="21"/>
-          <w:szCs w:val="21"/>
-          <w:lang w:val="en-US" w:eastAsia="de-DE"/>
-        </w:rPr>
-      </w:pPr>
-      <w:r>
-        <w:rPr>
-          <w:rFonts w:ascii="Consolas" w:eastAsia="Times New Roman" w:hAnsi="Consolas" w:cs="Times New Roman"/>
-          <w:color w:val="777777"/>
-          <w:sz w:val="21"/>
-          <w:szCs w:val="21"/>
-          <w:lang w:val="en-US" w:eastAsia="de-DE"/>
+          <w:color w:val="A8D08D" w:themeColor="accent6" w:themeTint="99"/>
+          <w:sz w:val="21"/>
+          <w:szCs w:val="21"/>
+          <w:lang w:eastAsia="de-DE"/>
+        </w:rPr>
+      </w:pPr>
+      <w:r>
+        <w:rPr>
+          <w:rFonts w:ascii="Consolas" w:eastAsia="Times New Roman" w:hAnsi="Consolas" w:cs="Times New Roman"/>
+          <w:color w:val="777777"/>
+          <w:sz w:val="21"/>
+          <w:szCs w:val="21"/>
+          <w:lang w:eastAsia="de-DE"/>
         </w:rPr>
         <w:t xml:space="preserve">        "</w:t>
       </w:r>
@@ -1593,17 +1524,17 @@
           <w:color w:val="9C5D27"/>
           <w:sz w:val="21"/>
           <w:szCs w:val="21"/>
-          <w:lang w:val="en-US" w:eastAsia="de-DE"/>
-        </w:rPr>
-        <w:t>place</w:t>
-      </w:r>
-      <w:r>
-        <w:rPr>
-          <w:rFonts w:ascii="Consolas" w:eastAsia="Times New Roman" w:hAnsi="Consolas" w:cs="Times New Roman"/>
-          <w:color w:val="777777"/>
-          <w:sz w:val="21"/>
-          <w:szCs w:val="21"/>
-          <w:lang w:val="en-US" w:eastAsia="de-DE"/>
+          <w:lang w:eastAsia="de-DE"/>
+        </w:rPr>
+        <w:t>time</w:t>
+      </w:r>
+      <w:r>
+        <w:rPr>
+          <w:rFonts w:ascii="Consolas" w:eastAsia="Times New Roman" w:hAnsi="Consolas" w:cs="Times New Roman"/>
+          <w:color w:val="777777"/>
+          <w:sz w:val="21"/>
+          <w:szCs w:val="21"/>
+          <w:lang w:eastAsia="de-DE"/>
         </w:rPr>
         <w:t xml:space="preserve">": </w:t>
       </w:r>
@@ -1613,40 +1544,201 @@
           <w:color w:val="A8D08D" w:themeColor="accent6" w:themeTint="99"/>
           <w:sz w:val="21"/>
           <w:szCs w:val="21"/>
-          <w:lang w:val="en-US" w:eastAsia="de-DE"/>
+          <w:lang w:eastAsia="de-DE"/>
         </w:rPr>
         <w:t>String</w:t>
       </w:r>
-      <w:r>
-        <w:rPr>
-          <w:rFonts w:ascii="Consolas" w:eastAsia="Times New Roman" w:hAnsi="Consolas" w:cs="Times New Roman"/>
-          <w:color w:val="777777"/>
-          <w:sz w:val="21"/>
-          <w:szCs w:val="21"/>
-          <w:lang w:val="en-US" w:eastAsia="de-DE"/>
-        </w:rPr>
-        <w:t>,</w:t>
-      </w:r>
-    </w:p>
-    <w:p>
-      <w:pPr>
-        <w:shd w:val="clear" w:color="auto" w:fill="F5F5F5"/>
-        <w:spacing w:after="0" w:line="285" w:lineRule="atLeast"/>
-        <w:rPr>
-          <w:rFonts w:ascii="Consolas" w:eastAsia="Times New Roman" w:hAnsi="Consolas" w:cs="Times New Roman"/>
-          <w:color w:val="777777"/>
-          <w:sz w:val="21"/>
-          <w:szCs w:val="21"/>
-          <w:lang w:eastAsia="de-DE"/>
-        </w:rPr>
-      </w:pPr>
-      <w:r>
-        <w:rPr>
-          <w:rFonts w:ascii="Consolas" w:eastAsia="Times New Roman" w:hAnsi="Consolas" w:cs="Times New Roman"/>
-          <w:color w:val="777777"/>
-          <w:sz w:val="21"/>
-          <w:szCs w:val="21"/>
-          <w:lang w:val="en-US" w:eastAsia="de-DE"/>
+    </w:p>
+    <w:p>
+      <w:pPr>
+        <w:shd w:val="clear" w:color="auto" w:fill="F5F5F5"/>
+        <w:spacing w:after="0" w:line="285" w:lineRule="atLeast"/>
+        <w:rPr>
+          <w:rFonts w:ascii="Consolas" w:eastAsia="Times New Roman" w:hAnsi="Consolas" w:cs="Times New Roman"/>
+          <w:color w:val="777777"/>
+          <w:sz w:val="21"/>
+          <w:szCs w:val="21"/>
+          <w:lang w:eastAsia="de-DE"/>
+        </w:rPr>
+      </w:pPr>
+      <w:r>
+        <w:rPr>
+          <w:rFonts w:ascii="Consolas" w:eastAsia="Times New Roman" w:hAnsi="Consolas" w:cs="Times New Roman"/>
+          <w:color w:val="777777"/>
+          <w:sz w:val="21"/>
+          <w:szCs w:val="21"/>
+          <w:lang w:eastAsia="de-DE"/>
+        </w:rPr>
+        <w:t xml:space="preserve">    }</w:t>
+      </w:r>
+    </w:p>
+    <w:p>
+      <w:pPr>
+        <w:shd w:val="clear" w:color="auto" w:fill="F5F5F5"/>
+        <w:spacing w:after="0" w:line="285" w:lineRule="atLeast"/>
+        <w:rPr>
+          <w:rFonts w:ascii="Consolas" w:eastAsia="Times New Roman" w:hAnsi="Consolas" w:cs="Times New Roman"/>
+          <w:color w:val="333333"/>
+          <w:sz w:val="21"/>
+          <w:szCs w:val="21"/>
+          <w:lang w:eastAsia="de-DE"/>
+        </w:rPr>
+      </w:pPr>
+      <w:r>
+        <w:rPr>
+          <w:rFonts w:ascii="Consolas" w:eastAsia="Times New Roman" w:hAnsi="Consolas" w:cs="Times New Roman"/>
+          <w:color w:val="777777"/>
+          <w:sz w:val="21"/>
+          <w:szCs w:val="21"/>
+          <w:lang w:eastAsia="de-DE"/>
+        </w:rPr>
+        <w:t>]</w:t>
+      </w:r>
+    </w:p>
+    <w:p>
+      <w:pPr>
+        <w:rPr>
+          <w:rFonts w:ascii="Lato" w:hAnsi="Lato"/>
+          <w:sz w:val="20"/>
+          <w:szCs w:val="20"/>
+        </w:rPr>
+      </w:pPr>
+    </w:p>
+    <w:p>
+      <w:pPr>
+        <w:rPr>
+          <w:rFonts w:ascii="Lato" w:hAnsi="Lato"/>
+          <w:sz w:val="20"/>
+          <w:szCs w:val="20"/>
+        </w:rPr>
+      </w:pPr>
+      <w:r>
+        <w:rPr>
+          <w:rFonts w:ascii="Lato" w:hAnsi="Lato"/>
+          <w:sz w:val="20"/>
+          <w:szCs w:val="20"/>
+        </w:rPr>
+        <w:t>Beispiel:</w:t>
+      </w:r>
+    </w:p>
+    <w:p>
+      <w:pPr>
+        <w:shd w:val="clear" w:color="auto" w:fill="F5F5F5"/>
+        <w:spacing w:after="0" w:line="285" w:lineRule="atLeast"/>
+        <w:rPr>
+          <w:rFonts w:ascii="Consolas" w:eastAsia="Times New Roman" w:hAnsi="Consolas" w:cs="Times New Roman"/>
+          <w:color w:val="777777"/>
+          <w:sz w:val="21"/>
+          <w:szCs w:val="21"/>
+          <w:lang w:eastAsia="de-DE"/>
+        </w:rPr>
+      </w:pPr>
+      <w:r>
+        <w:rPr>
+          <w:rFonts w:ascii="Consolas" w:eastAsia="Times New Roman" w:hAnsi="Consolas" w:cs="Times New Roman"/>
+          <w:color w:val="777777"/>
+          <w:sz w:val="21"/>
+          <w:szCs w:val="21"/>
+          <w:lang w:eastAsia="de-DE"/>
+        </w:rPr>
+        <w:t>[</w:t>
+      </w:r>
+    </w:p>
+    <w:p>
+      <w:pPr>
+        <w:shd w:val="clear" w:color="auto" w:fill="F5F5F5"/>
+        <w:spacing w:after="0" w:line="285" w:lineRule="atLeast"/>
+        <w:rPr>
+          <w:rFonts w:ascii="Consolas" w:eastAsia="Times New Roman" w:hAnsi="Consolas" w:cs="Times New Roman"/>
+          <w:color w:val="777777"/>
+          <w:sz w:val="21"/>
+          <w:szCs w:val="21"/>
+          <w:lang w:eastAsia="de-DE"/>
+        </w:rPr>
+      </w:pPr>
+      <w:r>
+        <w:rPr>
+          <w:rFonts w:ascii="Consolas" w:eastAsia="Times New Roman" w:hAnsi="Consolas" w:cs="Times New Roman"/>
+          <w:color w:val="777777"/>
+          <w:sz w:val="21"/>
+          <w:szCs w:val="21"/>
+          <w:lang w:eastAsia="de-DE"/>
+        </w:rPr>
+        <w:t>    </w:t>
+      </w:r>
+      <w:r>
+        <w:rPr>
+          <w:rFonts w:ascii="Consolas" w:eastAsia="Times New Roman" w:hAnsi="Consolas" w:cs="Times New Roman"/>
+          <w:color w:val="777777"/>
+          <w:sz w:val="21"/>
+          <w:szCs w:val="21"/>
+          <w:lang w:eastAsia="de-DE"/>
+        </w:rPr>
+        <w:t>{</w:t>
+      </w:r>
+    </w:p>
+    <w:p>
+      <w:pPr>
+        <w:shd w:val="clear" w:color="auto" w:fill="F5F5F5"/>
+        <w:spacing w:after="0" w:line="285" w:lineRule="atLeast"/>
+        <w:rPr>
+          <w:rFonts w:ascii="Consolas" w:eastAsia="Times New Roman" w:hAnsi="Consolas" w:cs="Times New Roman"/>
+          <w:color w:val="777777"/>
+          <w:sz w:val="21"/>
+          <w:szCs w:val="21"/>
+          <w:lang w:eastAsia="de-DE"/>
+        </w:rPr>
+      </w:pPr>
+      <w:r>
+        <w:rPr>
+          <w:rFonts w:ascii="Consolas" w:eastAsia="Times New Roman" w:hAnsi="Consolas" w:cs="Times New Roman"/>
+          <w:color w:val="777777"/>
+          <w:sz w:val="21"/>
+          <w:szCs w:val="21"/>
+          <w:lang w:eastAsia="de-DE"/>
+        </w:rPr>
+        <w:t xml:space="preserve">        "</w:t>
+      </w:r>
+      <w:r>
+        <w:rPr>
+          <w:rFonts w:ascii="Consolas" w:eastAsia="Times New Roman" w:hAnsi="Consolas" w:cs="Times New Roman"/>
+          <w:color w:val="9C5D27"/>
+          <w:sz w:val="21"/>
+          <w:szCs w:val="21"/>
+          <w:lang w:eastAsia="de-DE"/>
+        </w:rPr>
+        <w:t>title</w:t>
+      </w:r>
+      <w:r>
+        <w:rPr>
+          <w:rFonts w:ascii="Consolas" w:eastAsia="Times New Roman" w:hAnsi="Consolas" w:cs="Times New Roman"/>
+          <w:color w:val="777777"/>
+          <w:sz w:val="21"/>
+          <w:szCs w:val="21"/>
+          <w:lang w:eastAsia="de-DE"/>
+        </w:rPr>
+        <w:t>": "Tag der Deutschen Einheit",</w:t>
+      </w:r>
+    </w:p>
+    <w:p>
+      <w:pPr>
+        <w:shd w:val="clear" w:color="auto" w:fill="F5F5F5"/>
+        <w:spacing w:after="0" w:line="285" w:lineRule="atLeast"/>
+        <w:rPr>
+          <w:rFonts w:ascii="Consolas" w:eastAsia="Times New Roman" w:hAnsi="Consolas" w:cs="Times New Roman"/>
+          <w:color w:val="777777"/>
+          <w:sz w:val="21"/>
+          <w:szCs w:val="21"/>
+          <w:lang w:val="en-US" w:eastAsia="de-DE"/>
+        </w:rPr>
+      </w:pPr>
+      <w:r>
+        <w:rPr>
+          <w:rFonts w:ascii="Consolas" w:eastAsia="Times New Roman" w:hAnsi="Consolas" w:cs="Times New Roman"/>
+          <w:color w:val="777777"/>
+          <w:sz w:val="21"/>
+          <w:szCs w:val="21"/>
+          <w:lang w:eastAsia="de-DE"/>
         </w:rPr>
         <w:t xml:space="preserve">        </w:t>
       </w:r>
@@ -1656,7 +1748,7 @@
           <w:color w:val="777777"/>
           <w:sz w:val="21"/>
           <w:szCs w:val="21"/>
-          <w:lang w:eastAsia="de-DE"/>
+          <w:lang w:val="en-US" w:eastAsia="de-DE"/>
         </w:rPr>
         <w:t>"</w:t>
       </w:r>
@@ -1666,60 +1758,62 @@
           <w:color w:val="9C5D27"/>
           <w:sz w:val="21"/>
           <w:szCs w:val="21"/>
-          <w:lang w:eastAsia="de-DE"/>
-        </w:rPr>
-        <w:t>date</w:t>
-      </w:r>
-      <w:r>
-        <w:rPr>
-          <w:rFonts w:ascii="Consolas" w:eastAsia="Times New Roman" w:hAnsi="Consolas" w:cs="Times New Roman"/>
-          <w:color w:val="777777"/>
-          <w:sz w:val="21"/>
-          <w:szCs w:val="21"/>
-          <w:lang w:eastAsia="de-DE"/>
-        </w:rPr>
-        <w:t xml:space="preserve">": </w:t>
-      </w:r>
-      <w:r>
-        <w:rPr>
-          <w:rFonts w:ascii="Consolas" w:eastAsia="Times New Roman" w:hAnsi="Consolas" w:cs="Times New Roman"/>
-          <w:color w:val="A8D08D" w:themeColor="accent6" w:themeTint="99"/>
-          <w:sz w:val="21"/>
-          <w:szCs w:val="21"/>
-          <w:lang w:eastAsia="de-DE"/>
-        </w:rPr>
-        <w:t>String</w:t>
-      </w:r>
-      <w:r>
-        <w:rPr>
-          <w:rFonts w:ascii="Consolas" w:eastAsia="Times New Roman" w:hAnsi="Consolas" w:cs="Times New Roman"/>
-          <w:color w:val="777777"/>
-          <w:sz w:val="21"/>
-          <w:szCs w:val="21"/>
-          <w:lang w:eastAsia="de-DE"/>
-        </w:rPr>
-        <w:t>,</w:t>
-      </w:r>
-    </w:p>
-    <w:p>
-      <w:pPr>
-        <w:shd w:val="clear" w:color="auto" w:fill="F5F5F5"/>
-        <w:spacing w:after="0" w:line="285" w:lineRule="atLeast"/>
-        <w:rPr>
-          <w:rFonts w:ascii="Consolas" w:eastAsia="Times New Roman" w:hAnsi="Consolas" w:cs="Times New Roman"/>
-          <w:color w:val="A8D08D" w:themeColor="accent6" w:themeTint="99"/>
-          <w:sz w:val="21"/>
-          <w:szCs w:val="21"/>
-          <w:lang w:eastAsia="de-DE"/>
-        </w:rPr>
-      </w:pPr>
-      <w:r>
-        <w:rPr>
-          <w:rFonts w:ascii="Consolas" w:eastAsia="Times New Roman" w:hAnsi="Consolas" w:cs="Times New Roman"/>
-          <w:color w:val="777777"/>
-          <w:sz w:val="21"/>
-          <w:szCs w:val="21"/>
-          <w:lang w:eastAsia="de-DE"/>
+          <w:lang w:val="en-US" w:eastAsia="de-DE"/>
+        </w:rPr>
+        <w:t>category</w:t>
+      </w:r>
+      <w:r>
+        <w:rPr>
+          <w:rFonts w:ascii="Consolas" w:eastAsia="Times New Roman" w:hAnsi="Consolas" w:cs="Times New Roman"/>
+          <w:color w:val="777777"/>
+          <w:sz w:val="21"/>
+          <w:szCs w:val="21"/>
+          <w:lang w:val="en-US" w:eastAsia="de-DE"/>
+        </w:rPr>
+        <w:t>": "</w:t>
+      </w:r>
+      <w:proofErr w:type="spellStart"/>
+      <w:r>
+        <w:rPr>
+          <w:rFonts w:ascii="Consolas" w:eastAsia="Times New Roman" w:hAnsi="Consolas" w:cs="Times New Roman"/>
+          <w:color w:val="777777"/>
+          <w:sz w:val="21"/>
+          <w:szCs w:val="21"/>
+          <w:lang w:val="en-US" w:eastAsia="de-DE"/>
+        </w:rPr>
+        <w:t>Feiertage</w:t>
+      </w:r>
+      <w:proofErr w:type="spellEnd"/>
+      <w:r>
+        <w:rPr>
+          <w:rFonts w:ascii="Consolas" w:eastAsia="Times New Roman" w:hAnsi="Consolas" w:cs="Times New Roman"/>
+          <w:color w:val="777777"/>
+          <w:sz w:val="21"/>
+          <w:szCs w:val="21"/>
+          <w:lang w:val="en-US" w:eastAsia="de-DE"/>
+        </w:rPr>
+        <w:t>",</w:t>
+      </w:r>
+    </w:p>
+    <w:p>
+      <w:pPr>
+        <w:shd w:val="clear" w:color="auto" w:fill="F5F5F5"/>
+        <w:spacing w:after="0" w:line="285" w:lineRule="atLeast"/>
+        <w:rPr>
+          <w:rFonts w:ascii="Consolas" w:eastAsia="Times New Roman" w:hAnsi="Consolas" w:cs="Times New Roman"/>
+          <w:color w:val="777777"/>
+          <w:sz w:val="21"/>
+          <w:szCs w:val="21"/>
+          <w:lang w:val="en-US" w:eastAsia="de-DE"/>
+        </w:rPr>
+      </w:pPr>
+      <w:r>
+        <w:rPr>
+          <w:rFonts w:ascii="Consolas" w:eastAsia="Times New Roman" w:hAnsi="Consolas" w:cs="Times New Roman"/>
+          <w:color w:val="777777"/>
+          <w:sz w:val="21"/>
+          <w:szCs w:val="21"/>
+          <w:lang w:val="en-US" w:eastAsia="de-DE"/>
         </w:rPr>
         <w:t xml:space="preserve">        "</w:t>
       </w:r>
@@ -1729,306 +1823,7 @@
           <w:color w:val="9C5D27"/>
           <w:sz w:val="21"/>
           <w:szCs w:val="21"/>
-          <w:lang w:eastAsia="de-DE"/>
-        </w:rPr>
-        <w:t>time</w:t>
-      </w:r>
-      <w:r>
-        <w:rPr>
-          <w:rFonts w:ascii="Consolas" w:eastAsia="Times New Roman" w:hAnsi="Consolas" w:cs="Times New Roman"/>
-          <w:color w:val="777777"/>
-          <w:sz w:val="21"/>
-          <w:szCs w:val="21"/>
-          <w:lang w:eastAsia="de-DE"/>
-        </w:rPr>
-        <w:t xml:space="preserve">": </w:t>
-      </w:r>
-      <w:r>
-        <w:rPr>
-          <w:rFonts w:ascii="Consolas" w:eastAsia="Times New Roman" w:hAnsi="Consolas" w:cs="Times New Roman"/>
-          <w:color w:val="A8D08D" w:themeColor="accent6" w:themeTint="99"/>
-          <w:sz w:val="21"/>
-          <w:szCs w:val="21"/>
-          <w:lang w:eastAsia="de-DE"/>
-        </w:rPr>
-        <w:t>String</w:t>
-      </w:r>
-    </w:p>
-    <w:p>
-      <w:pPr>
-        <w:shd w:val="clear" w:color="auto" w:fill="F5F5F5"/>
-        <w:spacing w:after="0" w:line="285" w:lineRule="atLeast"/>
-        <w:rPr>
-          <w:rFonts w:ascii="Consolas" w:eastAsia="Times New Roman" w:hAnsi="Consolas" w:cs="Times New Roman"/>
-          <w:color w:val="777777"/>
-          <w:sz w:val="21"/>
-          <w:szCs w:val="21"/>
-          <w:lang w:eastAsia="de-DE"/>
-        </w:rPr>
-      </w:pPr>
-      <w:r>
-        <w:rPr>
-          <w:rFonts w:ascii="Consolas" w:eastAsia="Times New Roman" w:hAnsi="Consolas" w:cs="Times New Roman"/>
-          <w:color w:val="777777"/>
-          <w:sz w:val="21"/>
-          <w:szCs w:val="21"/>
-          <w:lang w:eastAsia="de-DE"/>
-        </w:rPr>
-        <w:t xml:space="preserve">    }</w:t>
-      </w:r>
-    </w:p>
-    <w:p>
-      <w:pPr>
-        <w:shd w:val="clear" w:color="auto" w:fill="F5F5F5"/>
-        <w:spacing w:after="0" w:line="285" w:lineRule="atLeast"/>
-        <w:rPr>
-          <w:rFonts w:ascii="Consolas" w:eastAsia="Times New Roman" w:hAnsi="Consolas" w:cs="Times New Roman"/>
-          <w:color w:val="333333"/>
-          <w:sz w:val="21"/>
-          <w:szCs w:val="21"/>
-          <w:lang w:eastAsia="de-DE"/>
-        </w:rPr>
-      </w:pPr>
-      <w:r>
-        <w:rPr>
-          <w:rFonts w:ascii="Consolas" w:eastAsia="Times New Roman" w:hAnsi="Consolas" w:cs="Times New Roman"/>
-          <w:color w:val="777777"/>
-          <w:sz w:val="21"/>
-          <w:szCs w:val="21"/>
-          <w:lang w:eastAsia="de-DE"/>
-        </w:rPr>
-        <w:t>]</w:t>
-      </w:r>
-    </w:p>
-    <w:p>
-      <w:pPr>
-        <w:rPr>
-          <w:rFonts w:ascii="Lato" w:hAnsi="Lato"/>
-          <w:sz w:val="20"/>
-          <w:szCs w:val="20"/>
-        </w:rPr>
-      </w:pPr>
-    </w:p>
-    <w:p>
-      <w:pPr>
-        <w:rPr>
-          <w:rFonts w:ascii="Lato" w:hAnsi="Lato"/>
-          <w:sz w:val="20"/>
-          <w:szCs w:val="20"/>
-        </w:rPr>
-      </w:pPr>
-      <w:r>
-        <w:rPr>
-          <w:rFonts w:ascii="Lato" w:hAnsi="Lato"/>
-          <w:sz w:val="20"/>
-          <w:szCs w:val="20"/>
-        </w:rPr>
-        <w:t>Beispiel:</w:t>
-      </w:r>
-    </w:p>
-    <w:p>
-      <w:pPr>
-        <w:shd w:val="clear" w:color="auto" w:fill="F5F5F5"/>
-        <w:spacing w:after="0" w:line="285" w:lineRule="atLeast"/>
-        <w:rPr>
-          <w:rFonts w:ascii="Consolas" w:eastAsia="Times New Roman" w:hAnsi="Consolas" w:cs="Times New Roman"/>
-          <w:color w:val="777777"/>
-          <w:sz w:val="21"/>
-          <w:szCs w:val="21"/>
-          <w:lang w:eastAsia="de-DE"/>
-        </w:rPr>
-      </w:pPr>
-      <w:r>
-        <w:rPr>
-          <w:rFonts w:ascii="Consolas" w:eastAsia="Times New Roman" w:hAnsi="Consolas" w:cs="Times New Roman"/>
-          <w:color w:val="777777"/>
-          <w:sz w:val="21"/>
-          <w:szCs w:val="21"/>
-          <w:lang w:eastAsia="de-DE"/>
-        </w:rPr>
-        <w:t>[</w:t>
-      </w:r>
-    </w:p>
-    <w:p>
-      <w:pPr>
-        <w:shd w:val="clear" w:color="auto" w:fill="F5F5F5"/>
-        <w:spacing w:after="0" w:line="285" w:lineRule="atLeast"/>
-        <w:rPr>
-          <w:rFonts w:ascii="Consolas" w:eastAsia="Times New Roman" w:hAnsi="Consolas" w:cs="Times New Roman"/>
-          <w:color w:val="777777"/>
-          <w:sz w:val="21"/>
-          <w:szCs w:val="21"/>
-          <w:lang w:eastAsia="de-DE"/>
-        </w:rPr>
-      </w:pPr>
-      <w:r>
-        <w:rPr>
-          <w:rFonts w:ascii="Consolas" w:eastAsia="Times New Roman" w:hAnsi="Consolas" w:cs="Times New Roman"/>
-          <w:color w:val="777777"/>
-          <w:sz w:val="21"/>
-          <w:szCs w:val="21"/>
-          <w:lang w:eastAsia="de-DE"/>
-        </w:rPr>
-        <w:t>    </w:t>
-      </w:r>
-      <w:r>
-        <w:rPr>
-          <w:rFonts w:ascii="Consolas" w:eastAsia="Times New Roman" w:hAnsi="Consolas" w:cs="Times New Roman"/>
-          <w:color w:val="777777"/>
-          <w:sz w:val="21"/>
-          <w:szCs w:val="21"/>
-          <w:lang w:eastAsia="de-DE"/>
-        </w:rPr>
-        <w:t>{</w:t>
-      </w:r>
-    </w:p>
-    <w:p>
-      <w:pPr>
-        <w:shd w:val="clear" w:color="auto" w:fill="F5F5F5"/>
-        <w:spacing w:after="0" w:line="285" w:lineRule="atLeast"/>
-        <w:rPr>
-          <w:rFonts w:ascii="Consolas" w:eastAsia="Times New Roman" w:hAnsi="Consolas" w:cs="Times New Roman"/>
-          <w:color w:val="777777"/>
-          <w:sz w:val="21"/>
-          <w:szCs w:val="21"/>
-          <w:lang w:eastAsia="de-DE"/>
-        </w:rPr>
-      </w:pPr>
-      <w:r>
-        <w:rPr>
-          <w:rFonts w:ascii="Consolas" w:eastAsia="Times New Roman" w:hAnsi="Consolas" w:cs="Times New Roman"/>
-          <w:color w:val="777777"/>
-          <w:sz w:val="21"/>
-          <w:szCs w:val="21"/>
-          <w:lang w:eastAsia="de-DE"/>
-        </w:rPr>
-        <w:t xml:space="preserve">        "</w:t>
-      </w:r>
-      <w:r>
-        <w:rPr>
-          <w:rFonts w:ascii="Consolas" w:eastAsia="Times New Roman" w:hAnsi="Consolas" w:cs="Times New Roman"/>
-          <w:color w:val="9C5D27"/>
-          <w:sz w:val="21"/>
-          <w:szCs w:val="21"/>
-          <w:lang w:eastAsia="de-DE"/>
-        </w:rPr>
-        <w:t>title</w:t>
-      </w:r>
-      <w:r>
-        <w:rPr>
-          <w:rFonts w:ascii="Consolas" w:eastAsia="Times New Roman" w:hAnsi="Consolas" w:cs="Times New Roman"/>
-          <w:color w:val="777777"/>
-          <w:sz w:val="21"/>
-          <w:szCs w:val="21"/>
-          <w:lang w:eastAsia="de-DE"/>
-        </w:rPr>
-        <w:t>": "Tag der Deutschen Einheit",</w:t>
-      </w:r>
-    </w:p>
-    <w:p>
-      <w:pPr>
-        <w:shd w:val="clear" w:color="auto" w:fill="F5F5F5"/>
-        <w:spacing w:after="0" w:line="285" w:lineRule="atLeast"/>
-        <w:rPr>
-          <w:rFonts w:ascii="Consolas" w:eastAsia="Times New Roman" w:hAnsi="Consolas" w:cs="Times New Roman"/>
-          <w:color w:val="777777"/>
-          <w:sz w:val="21"/>
-          <w:szCs w:val="21"/>
-          <w:lang w:val="en-US" w:eastAsia="de-DE"/>
-        </w:rPr>
-      </w:pPr>
-      <w:r>
-        <w:rPr>
-          <w:rFonts w:ascii="Consolas" w:eastAsia="Times New Roman" w:hAnsi="Consolas" w:cs="Times New Roman"/>
-          <w:color w:val="777777"/>
-          <w:sz w:val="21"/>
-          <w:szCs w:val="21"/>
-          <w:lang w:eastAsia="de-DE"/>
-        </w:rPr>
-        <w:t xml:space="preserve">        </w:t>
-      </w:r>
-      <w:r>
-        <w:rPr>
-          <w:rFonts w:ascii="Consolas" w:eastAsia="Times New Roman" w:hAnsi="Consolas" w:cs="Times New Roman"/>
-          <w:color w:val="777777"/>
-          <w:sz w:val="21"/>
-          <w:szCs w:val="21"/>
-          <w:lang w:val="en-US" w:eastAsia="de-DE"/>
-        </w:rPr>
-        <w:t>"</w:t>
-      </w:r>
-      <w:r>
-        <w:rPr>
-          <w:rFonts w:ascii="Consolas" w:eastAsia="Times New Roman" w:hAnsi="Consolas" w:cs="Times New Roman"/>
-          <w:color w:val="9C5D27"/>
-          <w:sz w:val="21"/>
-          <w:szCs w:val="21"/>
-          <w:lang w:eastAsia="de-DE"/>
-        </w:rPr>
-        <w:t>category</w:t>
-      </w:r>
-      <w:r>
-        <w:rPr>
-          <w:rFonts w:ascii="Consolas" w:eastAsia="Times New Roman" w:hAnsi="Consolas" w:cs="Times New Roman"/>
-          <w:color w:val="777777"/>
-          <w:sz w:val="21"/>
-          <w:szCs w:val="21"/>
-          <w:lang w:val="en-US" w:eastAsia="de-DE"/>
-        </w:rPr>
-        <w:t>": "</w:t>
-      </w:r>
-      <w:proofErr w:type="spellStart"/>
-      <w:r>
-        <w:rPr>
-          <w:rFonts w:ascii="Consolas" w:eastAsia="Times New Roman" w:hAnsi="Consolas" w:cs="Times New Roman"/>
-          <w:color w:val="777777"/>
-          <w:sz w:val="21"/>
-          <w:szCs w:val="21"/>
-          <w:lang w:val="en-US" w:eastAsia="de-DE"/>
-        </w:rPr>
-        <w:t>Feiertage</w:t>
-      </w:r>
-      <w:proofErr w:type="spellEnd"/>
-      <w:r>
-        <w:rPr>
-          <w:rFonts w:ascii="Consolas" w:eastAsia="Times New Roman" w:hAnsi="Consolas" w:cs="Times New Roman"/>
-          <w:color w:val="777777"/>
-          <w:sz w:val="21"/>
-          <w:szCs w:val="21"/>
-          <w:lang w:val="en-US" w:eastAsia="de-DE"/>
-        </w:rPr>
-        <w:t>",</w:t>
-      </w:r>
-    </w:p>
-    <w:p>
-      <w:pPr>
-        <w:shd w:val="clear" w:color="auto" w:fill="F5F5F5"/>
-        <w:spacing w:after="0" w:line="285" w:lineRule="atLeast"/>
-        <w:rPr>
-          <w:rFonts w:ascii="Consolas" w:eastAsia="Times New Roman" w:hAnsi="Consolas" w:cs="Times New Roman"/>
-          <w:color w:val="777777"/>
-          <w:sz w:val="21"/>
-          <w:szCs w:val="21"/>
-          <w:lang w:val="en-US" w:eastAsia="de-DE"/>
-        </w:rPr>
-      </w:pPr>
-      <w:r>
-        <w:rPr>
-          <w:rFonts w:ascii="Consolas" w:eastAsia="Times New Roman" w:hAnsi="Consolas" w:cs="Times New Roman"/>
-          <w:color w:val="777777"/>
-          <w:sz w:val="21"/>
-          <w:szCs w:val="21"/>
-          <w:lang w:val="en-US" w:eastAsia="de-DE"/>
-        </w:rPr>
-        <w:t xml:space="preserve">        "</w:t>
-      </w:r>
-      <w:r>
-        <w:rPr>
-          <w:rFonts w:ascii="Consolas" w:eastAsia="Times New Roman" w:hAnsi="Consolas" w:cs="Times New Roman"/>
-          <w:color w:val="9C5D27"/>
-          <w:sz w:val="21"/>
-          <w:szCs w:val="21"/>
-          <w:lang w:eastAsia="de-DE"/>
+          <w:lang w:val="en-US" w:eastAsia="de-DE"/>
         </w:rPr>
         <w:t>place</w:t>
       </w:r>
@@ -2270,23 +2065,7 @@
           <w:sz w:val="20"/>
           <w:szCs w:val="20"/>
         </w:rPr>
-        <w:t>) Short</w:t>
-      </w:r>
-      <w:r>
-        <w:rPr>
-          <w:rFonts w:ascii="Lato" w:hAnsi="Lato"/>
-          <w:sz w:val="20"/>
-          <w:szCs w:val="20"/>
-        </w:rPr>
-        <w:t xml:space="preserve"> Dates (</w:t>
-      </w:r>
-      <w:r>
-        <w:rPr>
-          <w:rFonts w:ascii="Lato" w:hAnsi="Lato"/>
-          <w:sz w:val="20"/>
-          <w:szCs w:val="20"/>
-        </w:rPr>
-        <w:t>03/25/</w:t>
+        <w:t>) Short Dates (03/25/</w:t>
       </w:r>
       <w:r>
         <w:rPr>
@@ -2302,15 +2081,7 @@
           <w:sz w:val="20"/>
           <w:szCs w:val="20"/>
         </w:rPr>
-        <w:t>)</w:t>
-      </w:r>
-      <w:r>
-        <w:rPr>
-          <w:rFonts w:ascii="Lato" w:hAnsi="Lato"/>
-          <w:sz w:val="20"/>
-          <w:szCs w:val="20"/>
-        </w:rPr>
-        <w:t xml:space="preserve"> oder Long Dates (</w:t>
+        <w:t>) oder Long Dates (</w:t>
       </w:r>
       <w:r>
         <w:rPr>
@@ -2400,43 +2171,37 @@
           <w:rFonts w:ascii="Lato" w:hAnsi="Lato"/>
           <w:sz w:val="24"/>
           <w:szCs w:val="24"/>
+          <w:lang w:val="en-US"/>
         </w:rPr>
       </w:pPr>
       <w:proofErr w:type="spellStart"/>
-      <w:proofErr w:type="gramStart"/>
       <w:r>
         <w:rPr>
           <w:rFonts w:ascii="Lato" w:hAnsi="Lato"/>
           <w:sz w:val="24"/>
           <w:szCs w:val="24"/>
+          <w:lang w:val="en-US"/>
         </w:rPr>
         <w:lastRenderedPageBreak/>
-        <w:t>consulting</w:t>
-      </w:r>
-      <w:r>
-        <w:rPr>
-          <w:rFonts w:ascii="Lato" w:hAnsi="Lato"/>
-          <w:sz w:val="24"/>
-          <w:szCs w:val="24"/>
-        </w:rPr>
-        <w:t>.json</w:t>
+        <w:t>consulting.json</w:t>
       </w:r>
       <w:proofErr w:type="spellEnd"/>
-      <w:proofErr w:type="gramEnd"/>
-    </w:p>
-    <w:p>
-      <w:pPr>
-        <w:rPr>
-          <w:rFonts w:ascii="Lato" w:hAnsi="Lato"/>
-          <w:sz w:val="20"/>
-          <w:szCs w:val="20"/>
-        </w:rPr>
-      </w:pPr>
-      <w:r>
-        <w:rPr>
-          <w:rFonts w:ascii="Lato" w:hAnsi="Lato"/>
-          <w:sz w:val="20"/>
-          <w:szCs w:val="20"/>
+    </w:p>
+    <w:p>
+      <w:pPr>
+        <w:rPr>
+          <w:rFonts w:ascii="Lato" w:hAnsi="Lato"/>
+          <w:sz w:val="20"/>
+          <w:szCs w:val="20"/>
+          <w:lang w:val="en-US"/>
+        </w:rPr>
+      </w:pPr>
+      <w:r>
+        <w:rPr>
+          <w:rFonts w:ascii="Lato" w:hAnsi="Lato"/>
+          <w:sz w:val="20"/>
+          <w:szCs w:val="20"/>
+          <w:lang w:val="en-US"/>
         </w:rPr>
         <w:t>Schema:</w:t>
       </w:r>
@@ -2450,16 +2215,16 @@
           <w:color w:val="333333"/>
           <w:sz w:val="21"/>
           <w:szCs w:val="21"/>
-          <w:lang w:eastAsia="de-DE"/>
-        </w:rPr>
-      </w:pPr>
-      <w:r>
-        <w:rPr>
-          <w:rFonts w:ascii="Consolas" w:eastAsia="Times New Roman" w:hAnsi="Consolas" w:cs="Times New Roman"/>
-          <w:color w:val="777777"/>
-          <w:sz w:val="21"/>
-          <w:szCs w:val="21"/>
-          <w:lang w:eastAsia="de-DE"/>
+          <w:lang w:val="en-US" w:eastAsia="de-DE"/>
+        </w:rPr>
+      </w:pPr>
+      <w:r>
+        <w:rPr>
+          <w:rFonts w:ascii="Consolas" w:eastAsia="Times New Roman" w:hAnsi="Consolas" w:cs="Times New Roman"/>
+          <w:color w:val="777777"/>
+          <w:sz w:val="21"/>
+          <w:szCs w:val="21"/>
+          <w:lang w:val="en-US" w:eastAsia="de-DE"/>
         </w:rPr>
         <w:t>[</w:t>
       </w:r>
@@ -2473,7 +2238,7 @@
           <w:color w:val="333333"/>
           <w:sz w:val="21"/>
           <w:szCs w:val="21"/>
-          <w:lang w:eastAsia="de-DE"/>
+          <w:lang w:val="en-US" w:eastAsia="de-DE"/>
         </w:rPr>
       </w:pPr>
       <w:r>
@@ -2482,7 +2247,7 @@
           <w:color w:val="333333"/>
           <w:sz w:val="21"/>
           <w:szCs w:val="21"/>
-          <w:lang w:eastAsia="de-DE"/>
+          <w:lang w:val="en-US" w:eastAsia="de-DE"/>
         </w:rPr>
         <w:t>    </w:t>
       </w:r>
@@ -2492,7 +2257,7 @@
           <w:color w:val="777777"/>
           <w:sz w:val="21"/>
           <w:szCs w:val="21"/>
-          <w:lang w:eastAsia="de-DE"/>
+          <w:lang w:val="en-US" w:eastAsia="de-DE"/>
         </w:rPr>
         <w:t>{</w:t>
       </w:r>
@@ -2506,7 +2271,7 @@
           <w:color w:val="333333"/>
           <w:sz w:val="21"/>
           <w:szCs w:val="21"/>
-          <w:lang w:eastAsia="de-DE"/>
+          <w:lang w:val="en-US" w:eastAsia="de-DE"/>
         </w:rPr>
       </w:pPr>
       <w:r>
@@ -2515,7 +2280,7 @@
           <w:color w:val="333333"/>
           <w:sz w:val="21"/>
           <w:szCs w:val="21"/>
-          <w:lang w:eastAsia="de-DE"/>
+          <w:lang w:val="en-US" w:eastAsia="de-DE"/>
         </w:rPr>
         <w:t>        </w:t>
       </w:r>
@@ -2525,10 +2290,294 @@
           <w:color w:val="777777"/>
           <w:sz w:val="21"/>
           <w:szCs w:val="21"/>
-          <w:lang w:eastAsia="de-DE"/>
+          <w:lang w:val="en-US" w:eastAsia="de-DE"/>
         </w:rPr>
         <w:t>"</w:t>
       </w:r>
+      <w:r>
+        <w:rPr>
+          <w:rFonts w:ascii="Consolas" w:eastAsia="Times New Roman" w:hAnsi="Consolas" w:cs="Times New Roman"/>
+          <w:color w:val="9C5D27"/>
+          <w:sz w:val="21"/>
+          <w:szCs w:val="21"/>
+          <w:lang w:val="en-US" w:eastAsia="de-DE"/>
+        </w:rPr>
+        <w:t>content</w:t>
+      </w:r>
+      <w:r>
+        <w:rPr>
+          <w:rFonts w:ascii="Consolas" w:eastAsia="Times New Roman" w:hAnsi="Consolas" w:cs="Times New Roman"/>
+          <w:color w:val="777777"/>
+          <w:sz w:val="21"/>
+          <w:szCs w:val="21"/>
+          <w:lang w:val="en-US" w:eastAsia="de-DE"/>
+        </w:rPr>
+        <w:t>":</w:t>
+      </w:r>
+      <w:r>
+        <w:rPr>
+          <w:rFonts w:ascii="Consolas" w:eastAsia="Times New Roman" w:hAnsi="Consolas" w:cs="Times New Roman"/>
+          <w:color w:val="333333"/>
+          <w:sz w:val="21"/>
+          <w:szCs w:val="21"/>
+          <w:lang w:val="en-US" w:eastAsia="de-DE"/>
+        </w:rPr>
+        <w:t> </w:t>
+      </w:r>
+      <w:r>
+        <w:rPr>
+          <w:rFonts w:ascii="Consolas" w:eastAsia="Times New Roman" w:hAnsi="Consolas" w:cs="Times New Roman"/>
+          <w:color w:val="A8D08D" w:themeColor="accent6" w:themeTint="99"/>
+          <w:sz w:val="21"/>
+          <w:szCs w:val="21"/>
+          <w:lang w:val="en-US" w:eastAsia="de-DE"/>
+        </w:rPr>
+        <w:t>String</w:t>
+      </w:r>
+      <w:r>
+        <w:rPr>
+          <w:rFonts w:ascii="Consolas" w:eastAsia="Times New Roman" w:hAnsi="Consolas" w:cs="Times New Roman"/>
+          <w:color w:val="777777"/>
+          <w:sz w:val="21"/>
+          <w:szCs w:val="21"/>
+          <w:lang w:val="en-US" w:eastAsia="de-DE"/>
+        </w:rPr>
+        <w:t>,</w:t>
+      </w:r>
+    </w:p>
+    <w:p>
+      <w:pPr>
+        <w:shd w:val="clear" w:color="auto" w:fill="F5F5F5"/>
+        <w:spacing w:after="0" w:line="285" w:lineRule="atLeast"/>
+        <w:rPr>
+          <w:rFonts w:ascii="Consolas" w:eastAsia="Times New Roman" w:hAnsi="Consolas" w:cs="Times New Roman"/>
+          <w:color w:val="333333"/>
+          <w:sz w:val="21"/>
+          <w:szCs w:val="21"/>
+          <w:lang w:eastAsia="de-DE"/>
+        </w:rPr>
+      </w:pPr>
+      <w:r>
+        <w:rPr>
+          <w:rFonts w:ascii="Consolas" w:eastAsia="Times New Roman" w:hAnsi="Consolas" w:cs="Times New Roman"/>
+          <w:color w:val="333333"/>
+          <w:sz w:val="21"/>
+          <w:szCs w:val="21"/>
+          <w:lang w:val="en-US" w:eastAsia="de-DE"/>
+        </w:rPr>
+        <w:t>        </w:t>
+      </w:r>
+      <w:r>
+        <w:rPr>
+          <w:rFonts w:ascii="Consolas" w:eastAsia="Times New Roman" w:hAnsi="Consolas" w:cs="Times New Roman"/>
+          <w:color w:val="777777"/>
+          <w:sz w:val="21"/>
+          <w:szCs w:val="21"/>
+          <w:lang w:eastAsia="de-DE"/>
+        </w:rPr>
+        <w:t>"</w:t>
+      </w:r>
+      <w:r>
+        <w:rPr>
+          <w:rFonts w:ascii="Consolas" w:eastAsia="Times New Roman" w:hAnsi="Consolas" w:cs="Times New Roman"/>
+          <w:color w:val="9C5D27"/>
+          <w:sz w:val="21"/>
+          <w:szCs w:val="21"/>
+          <w:lang w:eastAsia="de-DE"/>
+        </w:rPr>
+        <w:t>link</w:t>
+      </w:r>
+      <w:r>
+        <w:rPr>
+          <w:rFonts w:ascii="Consolas" w:eastAsia="Times New Roman" w:hAnsi="Consolas" w:cs="Times New Roman"/>
+          <w:color w:val="777777"/>
+          <w:sz w:val="21"/>
+          <w:szCs w:val="21"/>
+          <w:lang w:eastAsia="de-DE"/>
+        </w:rPr>
+        <w:t>":</w:t>
+      </w:r>
+      <w:r>
+        <w:rPr>
+          <w:rFonts w:ascii="Consolas" w:eastAsia="Times New Roman" w:hAnsi="Consolas" w:cs="Times New Roman"/>
+          <w:color w:val="333333"/>
+          <w:sz w:val="21"/>
+          <w:szCs w:val="21"/>
+          <w:lang w:eastAsia="de-DE"/>
+        </w:rPr>
+        <w:t> </w:t>
+      </w:r>
+      <w:r>
+        <w:rPr>
+          <w:rFonts w:ascii="Consolas" w:eastAsia="Times New Roman" w:hAnsi="Consolas" w:cs="Times New Roman"/>
+          <w:color w:val="A8D08D" w:themeColor="accent6" w:themeTint="99"/>
+          <w:sz w:val="21"/>
+          <w:szCs w:val="21"/>
+          <w:lang w:eastAsia="de-DE"/>
+        </w:rPr>
+        <w:t>String</w:t>
+      </w:r>
+    </w:p>
+    <w:p>
+      <w:pPr>
+        <w:shd w:val="clear" w:color="auto" w:fill="F5F5F5"/>
+        <w:spacing w:after="0" w:line="285" w:lineRule="atLeast"/>
+        <w:rPr>
+          <w:rFonts w:ascii="Consolas" w:eastAsia="Times New Roman" w:hAnsi="Consolas" w:cs="Times New Roman"/>
+          <w:color w:val="777777"/>
+          <w:sz w:val="21"/>
+          <w:szCs w:val="21"/>
+          <w:lang w:eastAsia="de-DE"/>
+        </w:rPr>
+      </w:pPr>
+      <w:r>
+        <w:rPr>
+          <w:rFonts w:ascii="Consolas" w:eastAsia="Times New Roman" w:hAnsi="Consolas" w:cs="Times New Roman"/>
+          <w:color w:val="333333"/>
+          <w:sz w:val="21"/>
+          <w:szCs w:val="21"/>
+          <w:lang w:eastAsia="de-DE"/>
+        </w:rPr>
+        <w:t>    </w:t>
+      </w:r>
+      <w:r>
+        <w:rPr>
+          <w:rFonts w:ascii="Consolas" w:eastAsia="Times New Roman" w:hAnsi="Consolas" w:cs="Times New Roman"/>
+          <w:color w:val="777777"/>
+          <w:sz w:val="21"/>
+          <w:szCs w:val="21"/>
+          <w:lang w:eastAsia="de-DE"/>
+        </w:rPr>
+        <w:t>}</w:t>
+      </w:r>
+    </w:p>
+    <w:p>
+      <w:pPr>
+        <w:shd w:val="clear" w:color="auto" w:fill="F5F5F5"/>
+        <w:spacing w:after="0" w:line="285" w:lineRule="atLeast"/>
+        <w:rPr>
+          <w:rFonts w:ascii="Consolas" w:eastAsia="Times New Roman" w:hAnsi="Consolas" w:cs="Times New Roman"/>
+          <w:color w:val="333333"/>
+          <w:sz w:val="21"/>
+          <w:szCs w:val="21"/>
+          <w:lang w:eastAsia="de-DE"/>
+        </w:rPr>
+      </w:pPr>
+      <w:r>
+        <w:rPr>
+          <w:rFonts w:ascii="Consolas" w:eastAsia="Times New Roman" w:hAnsi="Consolas" w:cs="Times New Roman"/>
+          <w:color w:val="777777"/>
+          <w:sz w:val="21"/>
+          <w:szCs w:val="21"/>
+          <w:lang w:eastAsia="de-DE"/>
+        </w:rPr>
+        <w:t>]</w:t>
+      </w:r>
+    </w:p>
+    <w:p>
+      <w:pPr>
+        <w:rPr>
+          <w:rFonts w:ascii="Lato" w:hAnsi="Lato"/>
+          <w:sz w:val="20"/>
+          <w:szCs w:val="20"/>
+        </w:rPr>
+      </w:pPr>
+    </w:p>
+    <w:p>
+      <w:pPr>
+        <w:rPr>
+          <w:rFonts w:ascii="Lato" w:hAnsi="Lato"/>
+          <w:sz w:val="20"/>
+          <w:szCs w:val="20"/>
+        </w:rPr>
+      </w:pPr>
+      <w:r>
+        <w:rPr>
+          <w:rFonts w:ascii="Lato" w:hAnsi="Lato"/>
+          <w:sz w:val="20"/>
+          <w:szCs w:val="20"/>
+        </w:rPr>
+        <w:t>Beispiel:</w:t>
+      </w:r>
+    </w:p>
+    <w:p>
+      <w:pPr>
+        <w:shd w:val="clear" w:color="auto" w:fill="F5F5F5"/>
+        <w:spacing w:after="0" w:line="285" w:lineRule="atLeast"/>
+        <w:rPr>
+          <w:rFonts w:ascii="Consolas" w:eastAsia="Times New Roman" w:hAnsi="Consolas" w:cs="Times New Roman"/>
+          <w:color w:val="777777"/>
+          <w:sz w:val="21"/>
+          <w:szCs w:val="21"/>
+          <w:lang w:eastAsia="de-DE"/>
+        </w:rPr>
+      </w:pPr>
+      <w:r>
+        <w:rPr>
+          <w:rFonts w:ascii="Consolas" w:eastAsia="Times New Roman" w:hAnsi="Consolas" w:cs="Times New Roman"/>
+          <w:color w:val="777777"/>
+          <w:sz w:val="21"/>
+          <w:szCs w:val="21"/>
+          <w:lang w:eastAsia="de-DE"/>
+        </w:rPr>
+        <w:t>[</w:t>
+      </w:r>
+    </w:p>
+    <w:p>
+      <w:pPr>
+        <w:shd w:val="clear" w:color="auto" w:fill="F5F5F5"/>
+        <w:spacing w:after="0" w:line="285" w:lineRule="atLeast"/>
+        <w:rPr>
+          <w:rFonts w:ascii="Consolas" w:eastAsia="Times New Roman" w:hAnsi="Consolas" w:cs="Times New Roman"/>
+          <w:color w:val="777777"/>
+          <w:sz w:val="21"/>
+          <w:szCs w:val="21"/>
+          <w:lang w:eastAsia="de-DE"/>
+        </w:rPr>
+      </w:pPr>
+      <w:r>
+        <w:rPr>
+          <w:rFonts w:ascii="Consolas" w:eastAsia="Times New Roman" w:hAnsi="Consolas" w:cs="Times New Roman"/>
+          <w:color w:val="777777"/>
+          <w:sz w:val="21"/>
+          <w:szCs w:val="21"/>
+          <w:lang w:eastAsia="de-DE"/>
+        </w:rPr>
+        <w:t>    {</w:t>
+      </w:r>
+    </w:p>
+    <w:p>
+      <w:pPr>
+        <w:shd w:val="clear" w:color="auto" w:fill="F5F5F5"/>
+        <w:spacing w:after="0" w:line="285" w:lineRule="atLeast"/>
+        <w:rPr>
+          <w:rFonts w:ascii="Consolas" w:eastAsia="Times New Roman" w:hAnsi="Consolas" w:cs="Times New Roman"/>
+          <w:color w:val="777777"/>
+          <w:sz w:val="21"/>
+          <w:szCs w:val="21"/>
+          <w:lang w:eastAsia="de-DE"/>
+        </w:rPr>
+      </w:pPr>
+      <w:r>
+        <w:rPr>
+          <w:rFonts w:ascii="Consolas" w:eastAsia="Times New Roman" w:hAnsi="Consolas" w:cs="Times New Roman"/>
+          <w:color w:val="777777"/>
+          <w:sz w:val="21"/>
+          <w:szCs w:val="21"/>
+          <w:lang w:eastAsia="de-DE"/>
+        </w:rPr>
+        <w:t>        </w:t>
+      </w:r>
+      <w:r>
+        <w:rPr>
+          <w:rFonts w:ascii="Consolas" w:eastAsia="Times New Roman" w:hAnsi="Consolas" w:cs="Times New Roman"/>
+          <w:color w:val="777777"/>
+          <w:sz w:val="21"/>
+          <w:szCs w:val="21"/>
+          <w:lang w:eastAsia="de-DE"/>
+        </w:rPr>
+        <w:t>"</w:t>
+      </w:r>
       <w:proofErr w:type="spellStart"/>
       <w:r>
         <w:rPr>
@@ -2549,68 +2598,38 @@
           <w:szCs w:val="21"/>
           <w:lang w:eastAsia="de-DE"/>
         </w:rPr>
-        <w:t>":</w:t>
-      </w:r>
-      <w:r>
-        <w:rPr>
-          <w:rFonts w:ascii="Consolas" w:eastAsia="Times New Roman" w:hAnsi="Consolas" w:cs="Times New Roman"/>
-          <w:color w:val="333333"/>
-          <w:sz w:val="21"/>
-          <w:szCs w:val="21"/>
-          <w:lang w:eastAsia="de-DE"/>
-        </w:rPr>
-        <w:t> </w:t>
-      </w:r>
-      <w:r>
-        <w:rPr>
-          <w:rFonts w:ascii="Consolas" w:eastAsia="Times New Roman" w:hAnsi="Consolas" w:cs="Times New Roman"/>
-          <w:color w:val="A8D08D" w:themeColor="accent6" w:themeTint="99"/>
-          <w:sz w:val="21"/>
-          <w:szCs w:val="21"/>
-          <w:lang w:eastAsia="de-DE"/>
-        </w:rPr>
-        <w:t>String</w:t>
-      </w:r>
-      <w:r>
-        <w:rPr>
-          <w:rFonts w:ascii="Consolas" w:eastAsia="Times New Roman" w:hAnsi="Consolas" w:cs="Times New Roman"/>
-          <w:color w:val="777777"/>
-          <w:sz w:val="21"/>
-          <w:szCs w:val="21"/>
-          <w:lang w:eastAsia="de-DE"/>
-        </w:rPr>
-        <w:t>,</w:t>
-      </w:r>
-    </w:p>
-    <w:p>
-      <w:pPr>
-        <w:shd w:val="clear" w:color="auto" w:fill="F5F5F5"/>
-        <w:spacing w:after="0" w:line="285" w:lineRule="atLeast"/>
-        <w:rPr>
-          <w:rFonts w:ascii="Consolas" w:eastAsia="Times New Roman" w:hAnsi="Consolas" w:cs="Times New Roman"/>
-          <w:color w:val="333333"/>
-          <w:sz w:val="21"/>
-          <w:szCs w:val="21"/>
-          <w:lang w:eastAsia="de-DE"/>
-        </w:rPr>
-      </w:pPr>
-      <w:r>
-        <w:rPr>
-          <w:rFonts w:ascii="Consolas" w:eastAsia="Times New Roman" w:hAnsi="Consolas" w:cs="Times New Roman"/>
-          <w:color w:val="333333"/>
-          <w:sz w:val="21"/>
-          <w:szCs w:val="21"/>
-          <w:lang w:eastAsia="de-DE"/>
-        </w:rPr>
-        <w:t>        </w:t>
-      </w:r>
-      <w:r>
-        <w:rPr>
-          <w:rFonts w:ascii="Consolas" w:eastAsia="Times New Roman" w:hAnsi="Consolas" w:cs="Times New Roman"/>
-          <w:color w:val="777777"/>
-          <w:sz w:val="21"/>
-          <w:szCs w:val="21"/>
-          <w:lang w:eastAsia="de-DE"/>
+        <w:t>": "Studienbüro &amp; Prüfungsangelegenheiten",</w:t>
+      </w:r>
+    </w:p>
+    <w:p>
+      <w:pPr>
+        <w:shd w:val="clear" w:color="auto" w:fill="F5F5F5"/>
+        <w:spacing w:after="0" w:line="285" w:lineRule="atLeast"/>
+        <w:rPr>
+          <w:rFonts w:ascii="Consolas" w:eastAsia="Times New Roman" w:hAnsi="Consolas" w:cs="Times New Roman"/>
+          <w:color w:val="777777"/>
+          <w:sz w:val="21"/>
+          <w:szCs w:val="21"/>
+          <w:lang w:val="en-US" w:eastAsia="de-DE"/>
+        </w:rPr>
+      </w:pPr>
+      <w:r>
+        <w:rPr>
+          <w:rFonts w:ascii="Consolas" w:eastAsia="Times New Roman" w:hAnsi="Consolas" w:cs="Times New Roman"/>
+          <w:color w:val="777777"/>
+          <w:sz w:val="21"/>
+          <w:szCs w:val="21"/>
+          <w:lang w:eastAsia="de-DE"/>
+        </w:rPr>
+        <w:t xml:space="preserve">        </w:t>
+      </w:r>
+      <w:r>
+        <w:rPr>
+          <w:rFonts w:ascii="Consolas" w:eastAsia="Times New Roman" w:hAnsi="Consolas" w:cs="Times New Roman"/>
+          <w:color w:val="777777"/>
+          <w:sz w:val="21"/>
+          <w:szCs w:val="21"/>
+          <w:lang w:val="en-US" w:eastAsia="de-DE"/>
         </w:rPr>
         <w:t>"</w:t>
       </w:r>
@@ -2620,7 +2639,7 @@
           <w:color w:val="9C5D27"/>
           <w:sz w:val="21"/>
           <w:szCs w:val="21"/>
-          <w:lang w:eastAsia="de-DE"/>
+          <w:lang w:val="en-US" w:eastAsia="de-DE"/>
         </w:rPr>
         <w:t>link</w:t>
       </w:r>
@@ -2630,286 +2649,30 @@
           <w:color w:val="777777"/>
           <w:sz w:val="21"/>
           <w:szCs w:val="21"/>
-          <w:lang w:eastAsia="de-DE"/>
-        </w:rPr>
-        <w:t>":</w:t>
-      </w:r>
-      <w:r>
-        <w:rPr>
-          <w:rFonts w:ascii="Consolas" w:eastAsia="Times New Roman" w:hAnsi="Consolas" w:cs="Times New Roman"/>
-          <w:color w:val="333333"/>
-          <w:sz w:val="21"/>
-          <w:szCs w:val="21"/>
-          <w:lang w:eastAsia="de-DE"/>
-        </w:rPr>
-        <w:t> </w:t>
-      </w:r>
-      <w:r>
-        <w:rPr>
-          <w:rFonts w:ascii="Consolas" w:eastAsia="Times New Roman" w:hAnsi="Consolas" w:cs="Times New Roman"/>
-          <w:color w:val="A8D08D" w:themeColor="accent6" w:themeTint="99"/>
-          <w:sz w:val="21"/>
-          <w:szCs w:val="21"/>
-          <w:lang w:eastAsia="de-DE"/>
-        </w:rPr>
-        <w:t>String</w:t>
-      </w:r>
-    </w:p>
-    <w:p>
-      <w:pPr>
-        <w:shd w:val="clear" w:color="auto" w:fill="F5F5F5"/>
-        <w:spacing w:after="0" w:line="285" w:lineRule="atLeast"/>
-        <w:rPr>
-          <w:rFonts w:ascii="Consolas" w:eastAsia="Times New Roman" w:hAnsi="Consolas" w:cs="Times New Roman"/>
-          <w:color w:val="777777"/>
-          <w:sz w:val="21"/>
-          <w:szCs w:val="21"/>
-          <w:lang w:eastAsia="de-DE"/>
-        </w:rPr>
-      </w:pPr>
-      <w:r>
-        <w:rPr>
-          <w:rFonts w:ascii="Consolas" w:eastAsia="Times New Roman" w:hAnsi="Consolas" w:cs="Times New Roman"/>
-          <w:color w:val="333333"/>
-          <w:sz w:val="21"/>
-          <w:szCs w:val="21"/>
-          <w:lang w:eastAsia="de-DE"/>
-        </w:rPr>
-        <w:t>    </w:t>
-      </w:r>
-      <w:r>
-        <w:rPr>
-          <w:rFonts w:ascii="Consolas" w:eastAsia="Times New Roman" w:hAnsi="Consolas" w:cs="Times New Roman"/>
-          <w:color w:val="777777"/>
-          <w:sz w:val="21"/>
-          <w:szCs w:val="21"/>
-          <w:lang w:eastAsia="de-DE"/>
-        </w:rPr>
-        <w:t>}</w:t>
-      </w:r>
-    </w:p>
-    <w:p>
-      <w:pPr>
-        <w:shd w:val="clear" w:color="auto" w:fill="F5F5F5"/>
-        <w:spacing w:after="0" w:line="285" w:lineRule="atLeast"/>
-        <w:rPr>
-          <w:rFonts w:ascii="Consolas" w:eastAsia="Times New Roman" w:hAnsi="Consolas" w:cs="Times New Roman"/>
-          <w:color w:val="333333"/>
-          <w:sz w:val="21"/>
-          <w:szCs w:val="21"/>
-          <w:lang w:eastAsia="de-DE"/>
-        </w:rPr>
-      </w:pPr>
-      <w:r>
-        <w:rPr>
-          <w:rFonts w:ascii="Consolas" w:eastAsia="Times New Roman" w:hAnsi="Consolas" w:cs="Times New Roman"/>
-          <w:color w:val="777777"/>
-          <w:sz w:val="21"/>
-          <w:szCs w:val="21"/>
-          <w:lang w:eastAsia="de-DE"/>
-        </w:rPr>
-        <w:t>]</w:t>
-      </w:r>
-    </w:p>
-    <w:p>
-      <w:pPr>
-        <w:rPr>
-          <w:rFonts w:ascii="Lato" w:hAnsi="Lato"/>
-          <w:sz w:val="20"/>
-          <w:szCs w:val="20"/>
-        </w:rPr>
-      </w:pPr>
-    </w:p>
-    <w:p>
-      <w:pPr>
-        <w:rPr>
-          <w:rFonts w:ascii="Lato" w:hAnsi="Lato"/>
-          <w:sz w:val="20"/>
-          <w:szCs w:val="20"/>
-        </w:rPr>
-      </w:pPr>
-      <w:r>
-        <w:rPr>
-          <w:rFonts w:ascii="Lato" w:hAnsi="Lato"/>
-          <w:sz w:val="20"/>
-          <w:szCs w:val="20"/>
-        </w:rPr>
-        <w:t>Beispiel:</w:t>
-      </w:r>
-    </w:p>
-    <w:p>
-      <w:pPr>
-        <w:shd w:val="clear" w:color="auto" w:fill="F5F5F5"/>
-        <w:spacing w:after="0" w:line="285" w:lineRule="atLeast"/>
-        <w:rPr>
-          <w:rFonts w:ascii="Consolas" w:eastAsia="Times New Roman" w:hAnsi="Consolas" w:cs="Times New Roman"/>
-          <w:color w:val="777777"/>
-          <w:sz w:val="21"/>
-          <w:szCs w:val="21"/>
-          <w:lang w:eastAsia="de-DE"/>
-        </w:rPr>
-      </w:pPr>
-      <w:r>
-        <w:rPr>
-          <w:rFonts w:ascii="Consolas" w:eastAsia="Times New Roman" w:hAnsi="Consolas" w:cs="Times New Roman"/>
-          <w:color w:val="777777"/>
-          <w:sz w:val="21"/>
-          <w:szCs w:val="21"/>
-          <w:lang w:eastAsia="de-DE"/>
-        </w:rPr>
-        <w:t>[</w:t>
-      </w:r>
-    </w:p>
-    <w:p>
-      <w:pPr>
-        <w:shd w:val="clear" w:color="auto" w:fill="F5F5F5"/>
-        <w:spacing w:after="0" w:line="285" w:lineRule="atLeast"/>
-        <w:rPr>
-          <w:rFonts w:ascii="Consolas" w:eastAsia="Times New Roman" w:hAnsi="Consolas" w:cs="Times New Roman"/>
-          <w:color w:val="777777"/>
-          <w:sz w:val="21"/>
-          <w:szCs w:val="21"/>
-          <w:lang w:eastAsia="de-DE"/>
-        </w:rPr>
-      </w:pPr>
-      <w:r>
-        <w:rPr>
-          <w:rFonts w:ascii="Consolas" w:eastAsia="Times New Roman" w:hAnsi="Consolas" w:cs="Times New Roman"/>
-          <w:color w:val="777777"/>
-          <w:sz w:val="21"/>
-          <w:szCs w:val="21"/>
-          <w:lang w:eastAsia="de-DE"/>
-        </w:rPr>
-        <w:t>    {</w:t>
-      </w:r>
-    </w:p>
-    <w:p>
-      <w:pPr>
-        <w:shd w:val="clear" w:color="auto" w:fill="F5F5F5"/>
-        <w:spacing w:after="0" w:line="285" w:lineRule="atLeast"/>
-        <w:rPr>
-          <w:rFonts w:ascii="Consolas" w:eastAsia="Times New Roman" w:hAnsi="Consolas" w:cs="Times New Roman"/>
-          <w:color w:val="777777"/>
-          <w:sz w:val="21"/>
-          <w:szCs w:val="21"/>
-          <w:lang w:eastAsia="de-DE"/>
-        </w:rPr>
-      </w:pPr>
-      <w:r>
-        <w:rPr>
-          <w:rFonts w:ascii="Consolas" w:eastAsia="Times New Roman" w:hAnsi="Consolas" w:cs="Times New Roman"/>
-          <w:color w:val="777777"/>
-          <w:sz w:val="21"/>
-          <w:szCs w:val="21"/>
-          <w:lang w:eastAsia="de-DE"/>
-        </w:rPr>
-        <w:t>        </w:t>
-      </w:r>
-      <w:r>
-        <w:rPr>
-          <w:rFonts w:ascii="Consolas" w:eastAsia="Times New Roman" w:hAnsi="Consolas" w:cs="Times New Roman"/>
-          <w:color w:val="777777"/>
-          <w:sz w:val="21"/>
-          <w:szCs w:val="21"/>
-          <w:lang w:eastAsia="de-DE"/>
-        </w:rPr>
-        <w:t>"</w:t>
-      </w:r>
-      <w:proofErr w:type="spellStart"/>
-      <w:r>
-        <w:rPr>
-          <w:rFonts w:ascii="Consolas" w:eastAsia="Times New Roman" w:hAnsi="Consolas" w:cs="Times New Roman"/>
-          <w:color w:val="9C5D27"/>
-          <w:sz w:val="21"/>
-          <w:szCs w:val="21"/>
-          <w:lang w:eastAsia="de-DE"/>
-        </w:rPr>
-        <w:t>content</w:t>
-      </w:r>
-      <w:proofErr w:type="spellEnd"/>
-      <w:r>
-        <w:rPr>
-          <w:rFonts w:ascii="Consolas" w:eastAsia="Times New Roman" w:hAnsi="Consolas" w:cs="Times New Roman"/>
-          <w:color w:val="777777"/>
-          <w:sz w:val="21"/>
-          <w:szCs w:val="21"/>
-          <w:lang w:eastAsia="de-DE"/>
-        </w:rPr>
-        <w:t>": "Studienbüro &amp; Prüfungsangelegenheiten",</w:t>
-      </w:r>
-    </w:p>
-    <w:p>
-      <w:pPr>
-        <w:shd w:val="clear" w:color="auto" w:fill="F5F5F5"/>
-        <w:spacing w:after="0" w:line="285" w:lineRule="atLeast"/>
-        <w:rPr>
-          <w:rFonts w:ascii="Consolas" w:eastAsia="Times New Roman" w:hAnsi="Consolas" w:cs="Times New Roman"/>
-          <w:color w:val="777777"/>
-          <w:sz w:val="21"/>
-          <w:szCs w:val="21"/>
-          <w:lang w:eastAsia="de-DE"/>
-        </w:rPr>
-      </w:pPr>
-      <w:r>
-        <w:rPr>
-          <w:rFonts w:ascii="Consolas" w:eastAsia="Times New Roman" w:hAnsi="Consolas" w:cs="Times New Roman"/>
-          <w:color w:val="777777"/>
-          <w:sz w:val="21"/>
-          <w:szCs w:val="21"/>
-          <w:lang w:eastAsia="de-DE"/>
-        </w:rPr>
-        <w:t xml:space="preserve">        "</w:t>
-      </w:r>
-      <w:r>
-        <w:rPr>
-          <w:rFonts w:ascii="Consolas" w:eastAsia="Times New Roman" w:hAnsi="Consolas" w:cs="Times New Roman"/>
-          <w:color w:val="9C5D27"/>
-          <w:sz w:val="21"/>
-          <w:szCs w:val="21"/>
-          <w:lang w:eastAsia="de-DE"/>
-        </w:rPr>
-        <w:t>link</w:t>
-      </w:r>
-      <w:r>
-        <w:rPr>
-          <w:rFonts w:ascii="Consolas" w:eastAsia="Times New Roman" w:hAnsi="Consolas" w:cs="Times New Roman"/>
-          <w:color w:val="777777"/>
-          <w:sz w:val="21"/>
-          <w:szCs w:val="21"/>
-          <w:lang w:eastAsia="de-DE"/>
-        </w:rPr>
-        <w:t>": "https://www.fh-dortmund.de/de/studi/studbuero/index.php"</w:t>
-      </w:r>
-      <w:r>
-        <w:rPr>
-          <w:rFonts w:ascii="Consolas" w:eastAsia="Times New Roman" w:hAnsi="Consolas" w:cs="Times New Roman"/>
-          <w:color w:val="777777"/>
-          <w:sz w:val="21"/>
-          <w:szCs w:val="21"/>
-          <w:lang w:eastAsia="de-DE"/>
-        </w:rPr>
-        <w:t>    </w:t>
-      </w:r>
-    </w:p>
-    <w:p>
-      <w:pPr>
-        <w:shd w:val="clear" w:color="auto" w:fill="F5F5F5"/>
-        <w:spacing w:after="0" w:line="285" w:lineRule="atLeast"/>
-        <w:rPr>
-          <w:rFonts w:ascii="Consolas" w:eastAsia="Times New Roman" w:hAnsi="Consolas" w:cs="Times New Roman"/>
-          <w:color w:val="777777"/>
-          <w:sz w:val="21"/>
-          <w:szCs w:val="21"/>
-          <w:lang w:eastAsia="de-DE"/>
-        </w:rPr>
-      </w:pPr>
-      <w:r>
-        <w:rPr>
-          <w:rFonts w:ascii="Consolas" w:eastAsia="Times New Roman" w:hAnsi="Consolas" w:cs="Times New Roman"/>
-          <w:color w:val="777777"/>
-          <w:sz w:val="21"/>
-          <w:szCs w:val="21"/>
-          <w:lang w:eastAsia="de-DE"/>
+          <w:lang w:val="en-US" w:eastAsia="de-DE"/>
+        </w:rPr>
+        <w:t>": "https://www.fh-dortmund.de/de/studi/studbuero/index.php"    </w:t>
+      </w:r>
+    </w:p>
+    <w:p>
+      <w:pPr>
+        <w:shd w:val="clear" w:color="auto" w:fill="F5F5F5"/>
+        <w:spacing w:after="0" w:line="285" w:lineRule="atLeast"/>
+        <w:rPr>
+          <w:rFonts w:ascii="Consolas" w:eastAsia="Times New Roman" w:hAnsi="Consolas" w:cs="Times New Roman"/>
+          <w:color w:val="777777"/>
+          <w:sz w:val="21"/>
+          <w:szCs w:val="21"/>
+          <w:lang w:eastAsia="de-DE"/>
+        </w:rPr>
+      </w:pPr>
+      <w:r>
+        <w:rPr>
+          <w:rFonts w:ascii="Consolas" w:eastAsia="Times New Roman" w:hAnsi="Consolas" w:cs="Times New Roman"/>
+          <w:color w:val="777777"/>
+          <w:sz w:val="21"/>
+          <w:szCs w:val="21"/>
+          <w:lang w:val="en-US" w:eastAsia="de-DE"/>
         </w:rPr>
         <w:t xml:space="preserve">    </w:t>
       </w:r>
@@ -3015,7 +2778,6 @@
         <w:br w:type="page"/>
       </w:r>
       <w:proofErr w:type="spellStart"/>
-      <w:proofErr w:type="gramStart"/>
       <w:r>
         <w:rPr>
           <w:rFonts w:ascii="Lato" w:hAnsi="Lato"/>
@@ -3027,7 +2789,6 @@
         <w:t>contacts.json</w:t>
       </w:r>
       <w:proofErr w:type="spellEnd"/>
-      <w:proofErr w:type="gramEnd"/>
     </w:p>
     <w:p>
       <w:pPr>
@@ -3144,7 +2905,27 @@
           <w:szCs w:val="21"/>
           <w:lang w:val="en-US" w:eastAsia="de-DE"/>
         </w:rPr>
-        <w:t>": </w:t>
+        <w:t>"</w:t>
+      </w:r>
+      <w:r>
+        <w:rPr>
+          <w:rFonts w:ascii="Consolas" w:eastAsia="Times New Roman" w:hAnsi="Consolas" w:cs="Times New Roman"/>
+          <w:color w:val="777777"/>
+          <w:sz w:val="21"/>
+          <w:szCs w:val="21"/>
+          <w:lang w:val="en-US" w:eastAsia="de-DE"/>
+        </w:rPr>
+        <w:t>?</w:t>
+      </w:r>
+      <w:r>
+        <w:rPr>
+          <w:rFonts w:ascii="Consolas" w:eastAsia="Times New Roman" w:hAnsi="Consolas" w:cs="Times New Roman"/>
+          <w:color w:val="777777"/>
+          <w:sz w:val="21"/>
+          <w:szCs w:val="21"/>
+          <w:lang w:val="en-US" w:eastAsia="de-DE"/>
+        </w:rPr>
+        <w:t>: </w:t>
       </w:r>
       <w:r>
         <w:rPr>
@@ -4496,7 +4277,6 @@
         </w:rPr>
       </w:pPr>
       <w:proofErr w:type="spellStart"/>
-      <w:proofErr w:type="gramStart"/>
       <w:r>
         <w:rPr>
           <w:rFonts w:ascii="Lato" w:hAnsi="Lato"/>
@@ -4517,7 +4297,6 @@
         <w:t>.json</w:t>
       </w:r>
       <w:proofErr w:type="spellEnd"/>
-      <w:proofErr w:type="gramEnd"/>
     </w:p>
     <w:p>
       <w:pPr>
@@ -4833,17 +4612,7 @@
           <w:szCs w:val="21"/>
           <w:lang w:val="en-US" w:eastAsia="de-DE"/>
         </w:rPr>
-        <w:t>(HTML-)</w:t>
-      </w:r>
-      <w:r>
-        <w:rPr>
-          <w:rFonts w:ascii="Consolas" w:eastAsia="Times New Roman" w:hAnsi="Consolas" w:cs="Times New Roman"/>
-          <w:color w:val="777777"/>
-          <w:sz w:val="21"/>
-          <w:szCs w:val="21"/>
-          <w:lang w:val="en-US" w:eastAsia="de-DE"/>
-        </w:rPr>
-        <w:t>String</w:t>
+        <w:t>(HTML-)String</w:t>
       </w:r>
     </w:p>
     <w:p>
@@ -5038,60 +4807,103 @@
           <w:szCs w:val="21"/>
           <w:lang w:val="en-US" w:eastAsia="de-DE"/>
         </w:rPr>
-        <w:t>"Bachelor</w:t>
-      </w:r>
-      <w:r>
-        <w:rPr>
-          <w:rFonts w:ascii="Consolas" w:eastAsia="Times New Roman" w:hAnsi="Consolas" w:cs="Times New Roman"/>
-          <w:color w:val="777777"/>
-          <w:sz w:val="21"/>
-          <w:szCs w:val="21"/>
-          <w:lang w:val="en-US" w:eastAsia="de-DE"/>
+        <w:t>"Bachelor"</w:t>
+      </w:r>
+      <w:r>
+        <w:rPr>
+          <w:rFonts w:ascii="Consolas" w:eastAsia="Times New Roman" w:hAnsi="Consolas" w:cs="Times New Roman"/>
+          <w:color w:val="777777"/>
+          <w:sz w:val="21"/>
+          <w:szCs w:val="21"/>
+          <w:lang w:val="en-US" w:eastAsia="de-DE"/>
+        </w:rPr>
+        <w:t>,</w:t>
+      </w:r>
+    </w:p>
+    <w:p>
+      <w:pPr>
+        <w:shd w:val="clear" w:color="auto" w:fill="F5F5F5"/>
+        <w:spacing w:after="0" w:line="285" w:lineRule="atLeast"/>
+        <w:rPr>
+          <w:rFonts w:ascii="Consolas" w:eastAsia="Times New Roman" w:hAnsi="Consolas" w:cs="Times New Roman"/>
+          <w:color w:val="777777"/>
+          <w:sz w:val="21"/>
+          <w:szCs w:val="21"/>
+          <w:lang w:val="en-US" w:eastAsia="de-DE"/>
+        </w:rPr>
+      </w:pPr>
+      <w:r>
+        <w:rPr>
+          <w:rFonts w:ascii="Consolas" w:eastAsia="Times New Roman" w:hAnsi="Consolas" w:cs="Times New Roman"/>
+          <w:color w:val="777777"/>
+          <w:sz w:val="21"/>
+          <w:szCs w:val="21"/>
+          <w:lang w:val="en-US" w:eastAsia="de-DE"/>
+        </w:rPr>
+        <w:t>        "</w:t>
+      </w:r>
+      <w:r>
+        <w:rPr>
+          <w:rFonts w:ascii="Consolas" w:eastAsia="Times New Roman" w:hAnsi="Consolas" w:cs="Times New Roman"/>
+          <w:color w:val="9C5D27"/>
+          <w:sz w:val="21"/>
+          <w:szCs w:val="21"/>
+          <w:lang w:val="en-US" w:eastAsia="de-DE"/>
+        </w:rPr>
+        <w:t>title</w:t>
+      </w:r>
+      <w:r>
+        <w:rPr>
+          <w:rFonts w:ascii="Consolas" w:eastAsia="Times New Roman" w:hAnsi="Consolas" w:cs="Times New Roman"/>
+          <w:color w:val="777777"/>
+          <w:sz w:val="21"/>
+          <w:szCs w:val="21"/>
+          <w:lang w:val="en-US" w:eastAsia="de-DE"/>
+        </w:rPr>
+        <w:t>": "Test",</w:t>
+      </w:r>
+    </w:p>
+    <w:p>
+      <w:pPr>
+        <w:shd w:val="clear" w:color="auto" w:fill="F5F5F5"/>
+        <w:spacing w:after="0" w:line="285" w:lineRule="atLeast"/>
+        <w:rPr>
+          <w:rFonts w:ascii="Consolas" w:eastAsia="Times New Roman" w:hAnsi="Consolas" w:cs="Times New Roman"/>
+          <w:color w:val="777777"/>
+          <w:sz w:val="21"/>
+          <w:szCs w:val="21"/>
+          <w:lang w:eastAsia="de-DE"/>
+        </w:rPr>
+      </w:pPr>
+      <w:r>
+        <w:rPr>
+          <w:rFonts w:ascii="Consolas" w:eastAsia="Times New Roman" w:hAnsi="Consolas" w:cs="Times New Roman"/>
+          <w:color w:val="777777"/>
+          <w:sz w:val="21"/>
+          <w:szCs w:val="21"/>
+          <w:lang w:val="en-US" w:eastAsia="de-DE"/>
+        </w:rPr>
+        <w:t>        </w:t>
+      </w:r>
+      <w:r>
+        <w:rPr>
+          <w:rFonts w:ascii="Consolas" w:eastAsia="Times New Roman" w:hAnsi="Consolas" w:cs="Times New Roman"/>
+          <w:color w:val="777777"/>
+          <w:sz w:val="21"/>
+          <w:szCs w:val="21"/>
+          <w:lang w:eastAsia="de-DE"/>
         </w:rPr>
         <w:t>"</w:t>
       </w:r>
       <w:r>
         <w:rPr>
           <w:rFonts w:ascii="Consolas" w:eastAsia="Times New Roman" w:hAnsi="Consolas" w:cs="Times New Roman"/>
-          <w:color w:val="777777"/>
-          <w:sz w:val="21"/>
-          <w:szCs w:val="21"/>
-          <w:lang w:val="en-US" w:eastAsia="de-DE"/>
-        </w:rPr>
-        <w:t>,</w:t>
-      </w:r>
-    </w:p>
-    <w:p>
-      <w:pPr>
-        <w:shd w:val="clear" w:color="auto" w:fill="F5F5F5"/>
-        <w:spacing w:after="0" w:line="285" w:lineRule="atLeast"/>
-        <w:rPr>
-          <w:rFonts w:ascii="Consolas" w:eastAsia="Times New Roman" w:hAnsi="Consolas" w:cs="Times New Roman"/>
-          <w:color w:val="777777"/>
-          <w:sz w:val="21"/>
-          <w:szCs w:val="21"/>
-          <w:lang w:eastAsia="de-DE"/>
-        </w:rPr>
-      </w:pPr>
-      <w:r>
-        <w:rPr>
-          <w:rFonts w:ascii="Consolas" w:eastAsia="Times New Roman" w:hAnsi="Consolas" w:cs="Times New Roman"/>
-          <w:color w:val="777777"/>
-          <w:sz w:val="21"/>
-          <w:szCs w:val="21"/>
-          <w:lang w:eastAsia="de-DE"/>
-        </w:rPr>
-        <w:t>        "</w:t>
-      </w:r>
-      <w:r>
-        <w:rPr>
-          <w:rFonts w:ascii="Consolas" w:eastAsia="Times New Roman" w:hAnsi="Consolas" w:cs="Times New Roman"/>
           <w:color w:val="9C5D27"/>
           <w:sz w:val="21"/>
           <w:szCs w:val="21"/>
           <w:lang w:eastAsia="de-DE"/>
         </w:rPr>
-        <w:t>title</w:t>
+        <w:t>date</w:t>
       </w:r>
       <w:r>
         <w:rPr>
@@ -5111,110 +4923,7 @@
           <w:szCs w:val="21"/>
           <w:lang w:eastAsia="de-DE"/>
         </w:rPr>
-        <w:t>"</w:t>
-      </w:r>
-      <w:r>
-        <w:rPr>
-          <w:rFonts w:ascii="Consolas" w:eastAsia="Times New Roman" w:hAnsi="Consolas" w:cs="Times New Roman"/>
-          <w:color w:val="777777"/>
-          <w:sz w:val="21"/>
-          <w:szCs w:val="21"/>
-          <w:lang w:eastAsia="de-DE"/>
-        </w:rPr>
-        <w:t>Test</w:t>
-      </w:r>
-      <w:r>
-        <w:rPr>
-          <w:rFonts w:ascii="Consolas" w:eastAsia="Times New Roman" w:hAnsi="Consolas" w:cs="Times New Roman"/>
-          <w:color w:val="777777"/>
-          <w:sz w:val="21"/>
-          <w:szCs w:val="21"/>
-          <w:lang w:eastAsia="de-DE"/>
-        </w:rPr>
-        <w:t>"</w:t>
-      </w:r>
-      <w:r>
-        <w:rPr>
-          <w:rFonts w:ascii="Consolas" w:eastAsia="Times New Roman" w:hAnsi="Consolas" w:cs="Times New Roman"/>
-          <w:color w:val="777777"/>
-          <w:sz w:val="21"/>
-          <w:szCs w:val="21"/>
-          <w:lang w:eastAsia="de-DE"/>
-        </w:rPr>
-        <w:t>,</w:t>
-      </w:r>
-    </w:p>
-    <w:p>
-      <w:pPr>
-        <w:shd w:val="clear" w:color="auto" w:fill="F5F5F5"/>
-        <w:spacing w:after="0" w:line="285" w:lineRule="atLeast"/>
-        <w:rPr>
-          <w:rFonts w:ascii="Consolas" w:eastAsia="Times New Roman" w:hAnsi="Consolas" w:cs="Times New Roman"/>
-          <w:color w:val="777777"/>
-          <w:sz w:val="21"/>
-          <w:szCs w:val="21"/>
-          <w:lang w:eastAsia="de-DE"/>
-        </w:rPr>
-      </w:pPr>
-      <w:r>
-        <w:rPr>
-          <w:rFonts w:ascii="Consolas" w:eastAsia="Times New Roman" w:hAnsi="Consolas" w:cs="Times New Roman"/>
-          <w:color w:val="777777"/>
-          <w:sz w:val="21"/>
-          <w:szCs w:val="21"/>
-          <w:lang w:eastAsia="de-DE"/>
-        </w:rPr>
-        <w:t>        "</w:t>
-      </w:r>
-      <w:r>
-        <w:rPr>
-          <w:rFonts w:ascii="Consolas" w:eastAsia="Times New Roman" w:hAnsi="Consolas" w:cs="Times New Roman"/>
-          <w:color w:val="9C5D27"/>
-          <w:sz w:val="21"/>
-          <w:szCs w:val="21"/>
-          <w:lang w:eastAsia="de-DE"/>
-        </w:rPr>
-        <w:t>date</w:t>
-      </w:r>
-      <w:r>
-        <w:rPr>
-          <w:rFonts w:ascii="Consolas" w:eastAsia="Times New Roman" w:hAnsi="Consolas" w:cs="Times New Roman"/>
-          <w:color w:val="777777"/>
-          <w:sz w:val="21"/>
-          <w:szCs w:val="21"/>
-          <w:lang w:eastAsia="de-DE"/>
-        </w:rPr>
-        <w:t>": </w:t>
-      </w:r>
-      <w:r>
-        <w:rPr>
-          <w:rFonts w:ascii="Consolas" w:eastAsia="Times New Roman" w:hAnsi="Consolas" w:cs="Times New Roman"/>
-          <w:color w:val="777777"/>
-          <w:sz w:val="21"/>
-          <w:szCs w:val="21"/>
-          <w:lang w:eastAsia="de-DE"/>
-        </w:rPr>
-        <w:t>"</w:t>
-      </w:r>
-      <w:r>
-        <w:rPr>
-          <w:rFonts w:ascii="Consolas" w:eastAsia="Times New Roman" w:hAnsi="Consolas" w:cs="Times New Roman"/>
-          <w:color w:val="777777"/>
-          <w:sz w:val="21"/>
-          <w:szCs w:val="21"/>
-          <w:lang w:eastAsia="de-DE"/>
-        </w:rPr>
-        <w:t>Hier kann eigentlich stehen was will</w:t>
-      </w:r>
-      <w:r>
-        <w:rPr>
-          <w:rFonts w:ascii="Consolas" w:eastAsia="Times New Roman" w:hAnsi="Consolas" w:cs="Times New Roman"/>
-          <w:color w:val="777777"/>
-          <w:sz w:val="21"/>
-          <w:szCs w:val="21"/>
-          <w:lang w:eastAsia="de-DE"/>
-        </w:rPr>
-        <w:t>"</w:t>
+        <w:t>"Hier kann eigentlich stehen was will"</w:t>
       </w:r>
       <w:r>
         <w:rPr>
@@ -5505,7 +5214,6 @@
           <w:rFonts w:ascii="Lato" w:hAnsi="Lato"/>
           <w:sz w:val="24"/>
           <w:szCs w:val="24"/>
-          <w:lang w:val="en-US"/>
         </w:rPr>
       </w:pPr>
       <w:r>
@@ -5517,44 +5225,30 @@
         <w:br w:type="page"/>
       </w:r>
       <w:proofErr w:type="spellStart"/>
-      <w:proofErr w:type="gramStart"/>
       <w:r>
         <w:rPr>
           <w:rFonts w:ascii="Lato" w:hAnsi="Lato"/>
           <w:sz w:val="24"/>
           <w:szCs w:val="24"/>
-          <w:lang w:val="en-US"/>
         </w:rPr>
         <w:lastRenderedPageBreak/>
-        <w:t>notes</w:t>
-      </w:r>
-      <w:r>
-        <w:rPr>
-          <w:rFonts w:ascii="Lato" w:hAnsi="Lato"/>
-          <w:sz w:val="24"/>
-          <w:szCs w:val="24"/>
-          <w:lang w:val="en-US"/>
-        </w:rPr>
-        <w:t>.json</w:t>
+        <w:t>notes.json</w:t>
       </w:r>
       <w:proofErr w:type="spellEnd"/>
-      <w:proofErr w:type="gramEnd"/>
-    </w:p>
-    <w:p>
-      <w:pPr>
-        <w:rPr>
-          <w:rFonts w:ascii="Lato" w:hAnsi="Lato"/>
-          <w:sz w:val="20"/>
-          <w:szCs w:val="20"/>
-          <w:lang w:val="en-US"/>
-        </w:rPr>
-      </w:pPr>
-      <w:r>
-        <w:rPr>
-          <w:rFonts w:ascii="Lato" w:hAnsi="Lato"/>
-          <w:sz w:val="20"/>
-          <w:szCs w:val="20"/>
-          <w:lang w:val="en-US"/>
+    </w:p>
+    <w:p>
+      <w:pPr>
+        <w:rPr>
+          <w:rFonts w:ascii="Lato" w:hAnsi="Lato"/>
+          <w:sz w:val="20"/>
+          <w:szCs w:val="20"/>
+        </w:rPr>
+      </w:pPr>
+      <w:r>
+        <w:rPr>
+          <w:rFonts w:ascii="Lato" w:hAnsi="Lato"/>
+          <w:sz w:val="20"/>
+          <w:szCs w:val="20"/>
         </w:rPr>
         <w:t>Schema:</w:t>
       </w:r>
@@ -5568,16 +5262,16 @@
           <w:color w:val="333333"/>
           <w:sz w:val="21"/>
           <w:szCs w:val="21"/>
-          <w:lang w:val="en-US" w:eastAsia="de-DE"/>
-        </w:rPr>
-      </w:pPr>
-      <w:r>
-        <w:rPr>
-          <w:rFonts w:ascii="Consolas" w:eastAsia="Times New Roman" w:hAnsi="Consolas" w:cs="Times New Roman"/>
-          <w:color w:val="777777"/>
-          <w:sz w:val="21"/>
-          <w:szCs w:val="21"/>
-          <w:lang w:val="en-US" w:eastAsia="de-DE"/>
+          <w:lang w:eastAsia="de-DE"/>
+        </w:rPr>
+      </w:pPr>
+      <w:r>
+        <w:rPr>
+          <w:rFonts w:ascii="Consolas" w:eastAsia="Times New Roman" w:hAnsi="Consolas" w:cs="Times New Roman"/>
+          <w:color w:val="777777"/>
+          <w:sz w:val="21"/>
+          <w:szCs w:val="21"/>
+          <w:lang w:eastAsia="de-DE"/>
         </w:rPr>
         <w:t>[</w:t>
       </w:r>
@@ -5591,7 +5285,7 @@
           <w:color w:val="777777"/>
           <w:sz w:val="21"/>
           <w:szCs w:val="21"/>
-          <w:lang w:val="en-US" w:eastAsia="de-DE"/>
+          <w:lang w:eastAsia="de-DE"/>
         </w:rPr>
       </w:pPr>
       <w:r>
@@ -5600,7 +5294,7 @@
           <w:color w:val="333333"/>
           <w:sz w:val="21"/>
           <w:szCs w:val="21"/>
-          <w:lang w:val="en-US" w:eastAsia="de-DE"/>
+          <w:lang w:eastAsia="de-DE"/>
         </w:rPr>
         <w:t>    </w:t>
       </w:r>
@@ -5610,7 +5304,7 @@
           <w:color w:val="777777"/>
           <w:sz w:val="21"/>
           <w:szCs w:val="21"/>
-          <w:lang w:val="en-US" w:eastAsia="de-DE"/>
+          <w:lang w:eastAsia="de-DE"/>
         </w:rPr>
         <w:t>String</w:t>
       </w:r>
@@ -5624,16 +5318,16 @@
           <w:color w:val="333333"/>
           <w:sz w:val="21"/>
           <w:szCs w:val="21"/>
-          <w:lang w:val="en-US" w:eastAsia="de-DE"/>
-        </w:rPr>
-      </w:pPr>
-      <w:r>
-        <w:rPr>
-          <w:rFonts w:ascii="Consolas" w:eastAsia="Times New Roman" w:hAnsi="Consolas" w:cs="Times New Roman"/>
-          <w:color w:val="777777"/>
-          <w:sz w:val="21"/>
-          <w:szCs w:val="21"/>
-          <w:lang w:val="en-US" w:eastAsia="de-DE"/>
+          <w:lang w:eastAsia="de-DE"/>
+        </w:rPr>
+      </w:pPr>
+      <w:r>
+        <w:rPr>
+          <w:rFonts w:ascii="Consolas" w:eastAsia="Times New Roman" w:hAnsi="Consolas" w:cs="Times New Roman"/>
+          <w:color w:val="777777"/>
+          <w:sz w:val="21"/>
+          <w:szCs w:val="21"/>
+          <w:lang w:eastAsia="de-DE"/>
         </w:rPr>
         <w:t>]</w:t>
       </w:r>
@@ -5644,136 +5338,102 @@
           <w:rFonts w:ascii="Lato" w:hAnsi="Lato"/>
           <w:sz w:val="20"/>
           <w:szCs w:val="20"/>
-          <w:lang w:val="en-US"/>
-        </w:rPr>
-      </w:pPr>
-    </w:p>
-    <w:p>
-      <w:pPr>
-        <w:rPr>
-          <w:rFonts w:ascii="Lato" w:hAnsi="Lato"/>
-          <w:sz w:val="20"/>
-          <w:szCs w:val="20"/>
-          <w:lang w:val="en-US"/>
-        </w:rPr>
-      </w:pPr>
+        </w:rPr>
+      </w:pPr>
+    </w:p>
+    <w:p>
+      <w:pPr>
+        <w:rPr>
+          <w:rFonts w:ascii="Lato" w:hAnsi="Lato"/>
+          <w:sz w:val="20"/>
+          <w:szCs w:val="20"/>
+        </w:rPr>
+      </w:pPr>
+      <w:r>
+        <w:rPr>
+          <w:rFonts w:ascii="Lato" w:hAnsi="Lato"/>
+          <w:sz w:val="20"/>
+          <w:szCs w:val="20"/>
+        </w:rPr>
+        <w:t>Beispiel:</w:t>
+      </w:r>
+    </w:p>
+    <w:p>
+      <w:pPr>
+        <w:shd w:val="clear" w:color="auto" w:fill="F5F5F5"/>
+        <w:spacing w:after="0" w:line="285" w:lineRule="atLeast"/>
+        <w:rPr>
+          <w:rFonts w:ascii="Consolas" w:eastAsia="Times New Roman" w:hAnsi="Consolas" w:cs="Times New Roman"/>
+          <w:color w:val="777777"/>
+          <w:sz w:val="21"/>
+          <w:szCs w:val="21"/>
+          <w:lang w:eastAsia="de-DE"/>
+        </w:rPr>
+      </w:pPr>
+      <w:r>
+        <w:rPr>
+          <w:rFonts w:ascii="Consolas" w:eastAsia="Times New Roman" w:hAnsi="Consolas" w:cs="Times New Roman"/>
+          <w:color w:val="777777"/>
+          <w:sz w:val="21"/>
+          <w:szCs w:val="21"/>
+          <w:lang w:eastAsia="de-DE"/>
+        </w:rPr>
+        <w:t>[</w:t>
+      </w:r>
+    </w:p>
+    <w:p>
+      <w:pPr>
+        <w:shd w:val="clear" w:color="auto" w:fill="F5F5F5"/>
+        <w:spacing w:after="0" w:line="285" w:lineRule="atLeast"/>
+        <w:rPr>
+          <w:rFonts w:ascii="Consolas" w:eastAsia="Times New Roman" w:hAnsi="Consolas" w:cs="Times New Roman"/>
+          <w:color w:val="777777"/>
+          <w:sz w:val="21"/>
+          <w:szCs w:val="21"/>
+          <w:lang w:eastAsia="de-DE"/>
+        </w:rPr>
+      </w:pPr>
+      <w:r>
+        <w:rPr>
+          <w:rFonts w:ascii="Consolas" w:eastAsia="Times New Roman" w:hAnsi="Consolas" w:cs="Times New Roman"/>
+          <w:color w:val="777777"/>
+          <w:sz w:val="21"/>
+          <w:szCs w:val="21"/>
+          <w:lang w:eastAsia="de-DE"/>
+        </w:rPr>
+        <w:t>    </w:t>
+      </w:r>
+      <w:r>
+        <w:rPr>
+          <w:rFonts w:ascii="Consolas" w:eastAsia="Times New Roman" w:hAnsi="Consolas" w:cs="Times New Roman"/>
+          <w:color w:val="777777"/>
+          <w:sz w:val="21"/>
+          <w:szCs w:val="21"/>
+          <w:lang w:eastAsia="de-DE"/>
+        </w:rPr>
+        <w:t>"./</w:t>
+      </w:r>
       <w:proofErr w:type="spellStart"/>
       <w:r>
         <w:rPr>
-          <w:rFonts w:ascii="Lato" w:hAnsi="Lato"/>
-          <w:sz w:val="20"/>
-          <w:szCs w:val="20"/>
-          <w:lang w:val="en-US"/>
-        </w:rPr>
-        <w:t>Beispiel</w:t>
+          <w:rFonts w:ascii="Consolas" w:eastAsia="Times New Roman" w:hAnsi="Consolas" w:cs="Times New Roman"/>
+          <w:color w:val="777777"/>
+          <w:sz w:val="21"/>
+          <w:szCs w:val="21"/>
+          <w:lang w:eastAsia="de-DE"/>
+        </w:rPr>
+        <w:t>assets</w:t>
       </w:r>
       <w:proofErr w:type="spellEnd"/>
       <w:r>
         <w:rPr>
-          <w:rFonts w:ascii="Lato" w:hAnsi="Lato"/>
-          <w:sz w:val="20"/>
-          <w:szCs w:val="20"/>
-          <w:lang w:val="en-US"/>
-        </w:rPr>
-        <w:t>:</w:t>
-      </w:r>
-    </w:p>
-    <w:p>
-      <w:pPr>
-        <w:shd w:val="clear" w:color="auto" w:fill="F5F5F5"/>
-        <w:spacing w:after="0" w:line="285" w:lineRule="atLeast"/>
-        <w:rPr>
-          <w:rFonts w:ascii="Consolas" w:eastAsia="Times New Roman" w:hAnsi="Consolas" w:cs="Times New Roman"/>
-          <w:color w:val="777777"/>
-          <w:sz w:val="21"/>
-          <w:szCs w:val="21"/>
-          <w:lang w:val="en-US" w:eastAsia="de-DE"/>
-        </w:rPr>
-      </w:pPr>
-      <w:r>
-        <w:rPr>
-          <w:rFonts w:ascii="Consolas" w:eastAsia="Times New Roman" w:hAnsi="Consolas" w:cs="Times New Roman"/>
-          <w:color w:val="777777"/>
-          <w:sz w:val="21"/>
-          <w:szCs w:val="21"/>
-          <w:lang w:val="en-US" w:eastAsia="de-DE"/>
-        </w:rPr>
-        <w:t>[</w:t>
-      </w:r>
-    </w:p>
-    <w:p>
-      <w:pPr>
-        <w:shd w:val="clear" w:color="auto" w:fill="F5F5F5"/>
-        <w:spacing w:after="0" w:line="285" w:lineRule="atLeast"/>
-        <w:rPr>
-          <w:rFonts w:ascii="Consolas" w:eastAsia="Times New Roman" w:hAnsi="Consolas" w:cs="Times New Roman"/>
-          <w:color w:val="777777"/>
-          <w:sz w:val="21"/>
-          <w:szCs w:val="21"/>
-          <w:lang w:eastAsia="de-DE"/>
-        </w:rPr>
-      </w:pPr>
-      <w:r>
-        <w:rPr>
-          <w:rFonts w:ascii="Consolas" w:eastAsia="Times New Roman" w:hAnsi="Consolas" w:cs="Times New Roman"/>
-          <w:color w:val="777777"/>
-          <w:sz w:val="21"/>
-          <w:szCs w:val="21"/>
-          <w:lang w:eastAsia="de-DE"/>
-        </w:rPr>
-        <w:t>    </w:t>
-      </w:r>
-      <w:r>
-        <w:rPr>
-          <w:rFonts w:ascii="Consolas" w:eastAsia="Times New Roman" w:hAnsi="Consolas" w:cs="Times New Roman"/>
-          <w:color w:val="777777"/>
-          <w:sz w:val="21"/>
-          <w:szCs w:val="21"/>
-          <w:lang w:eastAsia="de-DE"/>
-        </w:rPr>
-        <w:t>"</w:t>
-      </w:r>
-      <w:r>
-        <w:rPr>
-          <w:rFonts w:ascii="Consolas" w:eastAsia="Times New Roman" w:hAnsi="Consolas" w:cs="Times New Roman"/>
-          <w:color w:val="777777"/>
-          <w:sz w:val="21"/>
-          <w:szCs w:val="21"/>
-          <w:lang w:eastAsia="de-DE"/>
-        </w:rPr>
-        <w:t>./</w:t>
-      </w:r>
-      <w:proofErr w:type="spellStart"/>
-      <w:r>
-        <w:rPr>
-          <w:rFonts w:ascii="Consolas" w:eastAsia="Times New Roman" w:hAnsi="Consolas" w:cs="Times New Roman"/>
-          <w:color w:val="777777"/>
-          <w:sz w:val="21"/>
-          <w:szCs w:val="21"/>
-          <w:lang w:eastAsia="de-DE"/>
-        </w:rPr>
-        <w:t>assets</w:t>
-      </w:r>
-      <w:proofErr w:type="spellEnd"/>
-      <w:r>
-        <w:rPr>
-          <w:rFonts w:ascii="Consolas" w:eastAsia="Times New Roman" w:hAnsi="Consolas" w:cs="Times New Roman"/>
-          <w:color w:val="777777"/>
-          <w:sz w:val="21"/>
-          <w:szCs w:val="21"/>
-          <w:lang w:eastAsia="de-DE"/>
-        </w:rPr>
-        <w:t>/Einleger-Leben.png</w:t>
-      </w:r>
-      <w:r>
-        <w:rPr>
-          <w:rFonts w:ascii="Consolas" w:eastAsia="Times New Roman" w:hAnsi="Consolas" w:cs="Times New Roman"/>
-          <w:color w:val="777777"/>
-          <w:sz w:val="21"/>
-          <w:szCs w:val="21"/>
-          <w:lang w:eastAsia="de-DE"/>
-        </w:rPr>
-        <w:t>"</w:t>
+          <w:rFonts w:ascii="Consolas" w:eastAsia="Times New Roman" w:hAnsi="Consolas" w:cs="Times New Roman"/>
+          <w:color w:val="777777"/>
+          <w:sz w:val="21"/>
+          <w:szCs w:val="21"/>
+          <w:lang w:eastAsia="de-DE"/>
+        </w:rPr>
+        <w:t>/Einleger-Leben.png"</w:t>
       </w:r>
       <w:r>
         <w:rPr>
@@ -5991,7 +5651,6 @@
         </w:rPr>
       </w:pPr>
       <w:proofErr w:type="spellStart"/>
-      <w:proofErr w:type="gramStart"/>
       <w:r>
         <w:rPr>
           <w:rFonts w:ascii="Lato" w:hAnsi="Lato"/>
@@ -6009,7 +5668,6 @@
         <w:t>.json</w:t>
       </w:r>
       <w:proofErr w:type="spellEnd"/>
-      <w:proofErr w:type="gramEnd"/>
     </w:p>
     <w:p>
       <w:pPr>
@@ -6620,7 +6278,6 @@
         </w:rPr>
       </w:pPr>
       <w:proofErr w:type="spellStart"/>
-      <w:proofErr w:type="gramStart"/>
       <w:r>
         <w:rPr>
           <w:rFonts w:ascii="Lato" w:hAnsi="Lato"/>
@@ -6641,7 +6298,6 @@
         <w:t>.json</w:t>
       </w:r>
       <w:proofErr w:type="spellEnd"/>
-      <w:proofErr w:type="gramEnd"/>
     </w:p>
     <w:p>
       <w:pPr>
@@ -7274,17 +6930,7 @@
           <w:szCs w:val="21"/>
           <w:lang w:eastAsia="de-DE"/>
         </w:rPr>
-        <w:t>/DSC_0311-positive.jpg</w:t>
-      </w:r>
-      <w:r>
-        <w:rPr>
-          <w:rFonts w:ascii="Consolas" w:eastAsia="Times New Roman" w:hAnsi="Consolas" w:cs="Times New Roman"/>
-          <w:color w:val="777777"/>
-          <w:sz w:val="21"/>
-          <w:szCs w:val="21"/>
-          <w:lang w:eastAsia="de-DE"/>
-        </w:rPr>
-        <w:t>"</w:t>
+        <w:t>/DSC_0311-positive.jpg"</w:t>
       </w:r>
       <w:r>
         <w:rPr>
@@ -7701,43 +7347,37 @@
           <w:rFonts w:ascii="Lato" w:hAnsi="Lato"/>
           <w:sz w:val="24"/>
           <w:szCs w:val="24"/>
+          <w:lang w:val="en-US"/>
         </w:rPr>
       </w:pPr>
       <w:proofErr w:type="spellStart"/>
-      <w:proofErr w:type="gramStart"/>
       <w:r>
         <w:rPr>
           <w:rFonts w:ascii="Lato" w:hAnsi="Lato"/>
           <w:sz w:val="24"/>
           <w:szCs w:val="24"/>
+          <w:lang w:val="en-US"/>
         </w:rPr>
         <w:lastRenderedPageBreak/>
-        <w:t>search</w:t>
-      </w:r>
-      <w:r>
-        <w:rPr>
-          <w:rFonts w:ascii="Lato" w:hAnsi="Lato"/>
-          <w:sz w:val="24"/>
-          <w:szCs w:val="24"/>
-        </w:rPr>
-        <w:t>.json</w:t>
+        <w:t>search.json</w:t>
       </w:r>
       <w:proofErr w:type="spellEnd"/>
-      <w:proofErr w:type="gramEnd"/>
-    </w:p>
-    <w:p>
-      <w:pPr>
-        <w:rPr>
-          <w:rFonts w:ascii="Lato" w:hAnsi="Lato"/>
-          <w:sz w:val="20"/>
-          <w:szCs w:val="20"/>
-        </w:rPr>
-      </w:pPr>
-      <w:r>
-        <w:rPr>
-          <w:rFonts w:ascii="Lato" w:hAnsi="Lato"/>
-          <w:sz w:val="20"/>
-          <w:szCs w:val="20"/>
+    </w:p>
+    <w:p>
+      <w:pPr>
+        <w:rPr>
+          <w:rFonts w:ascii="Lato" w:hAnsi="Lato"/>
+          <w:sz w:val="20"/>
+          <w:szCs w:val="20"/>
+          <w:lang w:val="en-US"/>
+        </w:rPr>
+      </w:pPr>
+      <w:r>
+        <w:rPr>
+          <w:rFonts w:ascii="Lato" w:hAnsi="Lato"/>
+          <w:sz w:val="20"/>
+          <w:szCs w:val="20"/>
+          <w:lang w:val="en-US"/>
         </w:rPr>
         <w:t>Schema:</w:t>
       </w:r>
@@ -7751,16 +7391,16 @@
           <w:color w:val="333333"/>
           <w:sz w:val="21"/>
           <w:szCs w:val="21"/>
-          <w:lang w:eastAsia="de-DE"/>
-        </w:rPr>
-      </w:pPr>
-      <w:r>
-        <w:rPr>
-          <w:rFonts w:ascii="Consolas" w:eastAsia="Times New Roman" w:hAnsi="Consolas" w:cs="Times New Roman"/>
-          <w:color w:val="777777"/>
-          <w:sz w:val="21"/>
-          <w:szCs w:val="21"/>
-          <w:lang w:eastAsia="de-DE"/>
+          <w:lang w:val="en-US" w:eastAsia="de-DE"/>
+        </w:rPr>
+      </w:pPr>
+      <w:r>
+        <w:rPr>
+          <w:rFonts w:ascii="Consolas" w:eastAsia="Times New Roman" w:hAnsi="Consolas" w:cs="Times New Roman"/>
+          <w:color w:val="777777"/>
+          <w:sz w:val="21"/>
+          <w:szCs w:val="21"/>
+          <w:lang w:val="en-US" w:eastAsia="de-DE"/>
         </w:rPr>
         <w:t>[</w:t>
       </w:r>
@@ -7774,7 +7414,7 @@
           <w:color w:val="777777"/>
           <w:sz w:val="21"/>
           <w:szCs w:val="21"/>
-          <w:lang w:eastAsia="de-DE"/>
+          <w:lang w:val="en-US" w:eastAsia="de-DE"/>
         </w:rPr>
       </w:pPr>
       <w:r>
@@ -7783,7 +7423,7 @@
           <w:color w:val="333333"/>
           <w:sz w:val="21"/>
           <w:szCs w:val="21"/>
-          <w:lang w:eastAsia="de-DE"/>
+          <w:lang w:val="en-US" w:eastAsia="de-DE"/>
         </w:rPr>
         <w:t>    </w:t>
       </w:r>
@@ -7793,7 +7433,7 @@
           <w:color w:val="777777"/>
           <w:sz w:val="21"/>
           <w:szCs w:val="21"/>
-          <w:lang w:eastAsia="de-DE"/>
+          <w:lang w:val="en-US" w:eastAsia="de-DE"/>
         </w:rPr>
         <w:t>{</w:t>
       </w:r>
@@ -7903,7 +7543,6 @@
         </w:rPr>
         <w:t>": </w:t>
       </w:r>
-      <w:proofErr w:type="gramStart"/>
       <w:r>
         <w:rPr>
           <w:rFonts w:ascii="Consolas" w:eastAsia="Times New Roman" w:hAnsi="Consolas" w:cs="Times New Roman"/>
@@ -7932,18 +7571,7 @@
           <w:szCs w:val="21"/>
           <w:lang w:val="en-US" w:eastAsia="de-DE"/>
         </w:rPr>
-        <w:t>"</w:t>
-      </w:r>
-      <w:proofErr w:type="gramEnd"/>
-      <w:r>
-        <w:rPr>
-          <w:rFonts w:ascii="Consolas" w:eastAsia="Times New Roman" w:hAnsi="Consolas" w:cs="Times New Roman"/>
-          <w:color w:val="777777"/>
-          <w:sz w:val="21"/>
-          <w:szCs w:val="21"/>
-          <w:lang w:val="en-US" w:eastAsia="de-DE"/>
-        </w:rPr>
-        <w:t>component": S</w:t>
+        <w:t>"component": S</w:t>
       </w:r>
       <w:r>
         <w:rPr>
@@ -7988,16 +7616,16 @@
           <w:color w:val="333333"/>
           <w:sz w:val="21"/>
           <w:szCs w:val="21"/>
-          <w:lang w:eastAsia="de-DE"/>
-        </w:rPr>
-      </w:pPr>
-      <w:r>
-        <w:rPr>
-          <w:rFonts w:ascii="Consolas" w:eastAsia="Times New Roman" w:hAnsi="Consolas" w:cs="Times New Roman"/>
-          <w:color w:val="777777"/>
-          <w:sz w:val="21"/>
-          <w:szCs w:val="21"/>
-          <w:lang w:eastAsia="de-DE"/>
+          <w:lang w:val="en-US" w:eastAsia="de-DE"/>
+        </w:rPr>
+      </w:pPr>
+      <w:r>
+        <w:rPr>
+          <w:rFonts w:ascii="Consolas" w:eastAsia="Times New Roman" w:hAnsi="Consolas" w:cs="Times New Roman"/>
+          <w:color w:val="777777"/>
+          <w:sz w:val="21"/>
+          <w:szCs w:val="21"/>
+          <w:lang w:val="en-US" w:eastAsia="de-DE"/>
         </w:rPr>
         <w:t>]</w:t>
       </w:r>
@@ -8008,24 +7636,38 @@
           <w:rFonts w:ascii="Lato" w:hAnsi="Lato"/>
           <w:sz w:val="20"/>
           <w:szCs w:val="20"/>
-        </w:rPr>
-      </w:pPr>
-    </w:p>
-    <w:p>
-      <w:pPr>
-        <w:rPr>
-          <w:rFonts w:ascii="Lato" w:hAnsi="Lato"/>
-          <w:sz w:val="20"/>
-          <w:szCs w:val="20"/>
-        </w:rPr>
-      </w:pPr>
-      <w:r>
-        <w:rPr>
-          <w:rFonts w:ascii="Lato" w:hAnsi="Lato"/>
-          <w:sz w:val="20"/>
-          <w:szCs w:val="20"/>
-        </w:rPr>
-        <w:t>Beispiel:</w:t>
+          <w:lang w:val="en-US"/>
+        </w:rPr>
+      </w:pPr>
+    </w:p>
+    <w:p>
+      <w:pPr>
+        <w:rPr>
+          <w:rFonts w:ascii="Lato" w:hAnsi="Lato"/>
+          <w:sz w:val="20"/>
+          <w:szCs w:val="20"/>
+          <w:lang w:val="en-US"/>
+        </w:rPr>
+      </w:pPr>
+      <w:proofErr w:type="spellStart"/>
+      <w:r>
+        <w:rPr>
+          <w:rFonts w:ascii="Lato" w:hAnsi="Lato"/>
+          <w:sz w:val="20"/>
+          <w:szCs w:val="20"/>
+          <w:lang w:val="en-US"/>
+        </w:rPr>
+        <w:t>Beispiel</w:t>
+      </w:r>
+      <w:proofErr w:type="spellEnd"/>
+      <w:r>
+        <w:rPr>
+          <w:rFonts w:ascii="Lato" w:hAnsi="Lato"/>
+          <w:sz w:val="20"/>
+          <w:szCs w:val="20"/>
+          <w:lang w:val="en-US"/>
+        </w:rPr>
+        <w:t>:</w:t>
       </w:r>
     </w:p>
     <w:p>
@@ -8037,16 +7679,16 @@
           <w:color w:val="333333"/>
           <w:sz w:val="21"/>
           <w:szCs w:val="21"/>
-          <w:lang w:eastAsia="de-DE"/>
-        </w:rPr>
-      </w:pPr>
-      <w:r>
-        <w:rPr>
-          <w:rFonts w:ascii="Consolas" w:eastAsia="Times New Roman" w:hAnsi="Consolas" w:cs="Times New Roman"/>
-          <w:color w:val="777777"/>
-          <w:sz w:val="21"/>
-          <w:szCs w:val="21"/>
-          <w:lang w:eastAsia="de-DE"/>
+          <w:lang w:val="en-US" w:eastAsia="de-DE"/>
+        </w:rPr>
+      </w:pPr>
+      <w:r>
+        <w:rPr>
+          <w:rFonts w:ascii="Consolas" w:eastAsia="Times New Roman" w:hAnsi="Consolas" w:cs="Times New Roman"/>
+          <w:color w:val="777777"/>
+          <w:sz w:val="21"/>
+          <w:szCs w:val="21"/>
+          <w:lang w:val="en-US" w:eastAsia="de-DE"/>
         </w:rPr>
         <w:t>[</w:t>
       </w:r>
@@ -8060,7 +7702,7 @@
           <w:color w:val="777777"/>
           <w:sz w:val="21"/>
           <w:szCs w:val="21"/>
-          <w:lang w:eastAsia="de-DE"/>
+          <w:lang w:val="en-US" w:eastAsia="de-DE"/>
         </w:rPr>
       </w:pPr>
       <w:r>
@@ -8069,7 +7711,7 @@
           <w:color w:val="333333"/>
           <w:sz w:val="21"/>
           <w:szCs w:val="21"/>
-          <w:lang w:eastAsia="de-DE"/>
+          <w:lang w:val="en-US" w:eastAsia="de-DE"/>
         </w:rPr>
         <w:t>    </w:t>
       </w:r>
@@ -8079,7 +7721,7 @@
           <w:color w:val="777777"/>
           <w:sz w:val="21"/>
           <w:szCs w:val="21"/>
-          <w:lang w:eastAsia="de-DE"/>
+          <w:lang w:val="en-US" w:eastAsia="de-DE"/>
         </w:rPr>
         <w:t>{</w:t>
       </w:r>
@@ -8162,7 +7804,7 @@
           <w:color w:val="777777"/>
           <w:sz w:val="21"/>
           <w:szCs w:val="21"/>
-          <w:lang w:eastAsia="de-DE"/>
+          <w:lang w:val="en-US" w:eastAsia="de-DE"/>
         </w:rPr>
       </w:pPr>
       <w:r>
@@ -8853,55 +8495,7 @@
           <w:sz w:val="20"/>
           <w:szCs w:val="20"/>
         </w:rPr>
-        <w:t xml:space="preserve">Das Ziel kann auch eine externe Verlinkung sein </w:t>
-      </w:r>
-      <w:r>
-        <w:rPr>
-          <w:rFonts w:ascii="Lato" w:hAnsi="Lato"/>
-          <w:sz w:val="20"/>
-          <w:szCs w:val="20"/>
-        </w:rPr>
-        <w:t>({"</w:t>
-      </w:r>
-      <w:r>
-        <w:rPr>
-          <w:rFonts w:ascii="Lato" w:hAnsi="Lato"/>
-          <w:sz w:val="20"/>
-          <w:szCs w:val="20"/>
-        </w:rPr>
-        <w:t>link</w:t>
-      </w:r>
-      <w:r>
-        <w:rPr>
-          <w:rFonts w:ascii="Lato" w:hAnsi="Lato"/>
-          <w:sz w:val="20"/>
-          <w:szCs w:val="20"/>
-        </w:rPr>
-        <w:t>": "</w:t>
-      </w:r>
-      <w:r>
-        <w:rPr>
-          <w:rFonts w:ascii="Lato" w:hAnsi="Lato"/>
-          <w:sz w:val="20"/>
-          <w:szCs w:val="20"/>
-        </w:rPr>
-        <w:t>example.com</w:t>
-      </w:r>
-      <w:r>
-        <w:rPr>
-          <w:rFonts w:ascii="Lato" w:hAnsi="Lato"/>
-          <w:sz w:val="20"/>
-          <w:szCs w:val="20"/>
-        </w:rPr>
-        <w:t>"})</w:t>
-      </w:r>
-      <w:r>
-        <w:rPr>
-          <w:rFonts w:ascii="Lato" w:hAnsi="Lato"/>
-          <w:sz w:val="20"/>
-          <w:szCs w:val="20"/>
-        </w:rPr>
-        <w:t>, hierbei kann ein beliebiger Link eingetragen werden.</w:t>
+        <w:t>Das Ziel kann auch eine externe Verlinkung sein ({"link": "example.com"}), hierbei kann ein beliebiger Link eingetragen werden.</w:t>
       </w:r>
     </w:p>
     <w:p>
@@ -8930,7 +8524,6 @@
         </w:rPr>
       </w:pPr>
       <w:proofErr w:type="spellStart"/>
-      <w:proofErr w:type="gramStart"/>
       <w:r>
         <w:rPr>
           <w:rFonts w:ascii="Lato" w:hAnsi="Lato"/>
@@ -8949,7 +8542,6 @@
         <w:t>.json</w:t>
       </w:r>
       <w:proofErr w:type="spellEnd"/>
-      <w:proofErr w:type="gramEnd"/>
     </w:p>
     <w:p>
       <w:pPr>
@@ -9118,7 +8710,6 @@
         </w:rPr>
         <w:t>    </w:t>
       </w:r>
-      <w:proofErr w:type="gramStart"/>
       <w:r>
         <w:rPr>
           <w:rFonts w:ascii="Consolas" w:eastAsia="Times New Roman" w:hAnsi="Consolas" w:cs="Times New Roman"/>
@@ -9130,7 +8721,6 @@
         <w:t>"./</w:t>
       </w:r>
       <w:proofErr w:type="spellStart"/>
-      <w:proofErr w:type="gramEnd"/>
       <w:r>
         <w:rPr>
           <w:rFonts w:ascii="Consolas" w:eastAsia="Times New Roman" w:hAnsi="Consolas" w:cs="Times New Roman"/>
@@ -9218,7 +8808,6 @@
         </w:rPr>
         <w:t xml:space="preserve">    </w:t>
       </w:r>
-      <w:proofErr w:type="gramStart"/>
       <w:r>
         <w:rPr>
           <w:rFonts w:ascii="Consolas" w:eastAsia="Times New Roman" w:hAnsi="Consolas" w:cs="Times New Roman"/>
@@ -9230,7 +8819,6 @@
         <w:t>"./</w:t>
       </w:r>
       <w:proofErr w:type="spellStart"/>
-      <w:proofErr w:type="gramEnd"/>
       <w:r>
         <w:rPr>
           <w:rFonts w:ascii="Consolas" w:eastAsia="Times New Roman" w:hAnsi="Consolas" w:cs="Times New Roman"/>
@@ -9636,6 +9224,7 @@
     <w:lsdException w:name="HTML Sample" w:semiHidden="1" w:unhideWhenUsed="1"/>
     <w:lsdException w:name="HTML Typewriter" w:semiHidden="1" w:unhideWhenUsed="1"/>
     <w:lsdException w:name="HTML Variable" w:semiHidden="1" w:unhideWhenUsed="1"/>
+    <w:lsdException w:name="Normal Table" w:semiHidden="1" w:unhideWhenUsed="1"/>
     <w:lsdException w:name="annotation subject" w:semiHidden="1" w:unhideWhenUsed="1"/>
     <w:lsdException w:name="No List" w:semiHidden="1" w:unhideWhenUsed="1"/>
     <w:lsdException w:name="Outline List 1" w:semiHidden="1" w:unhideWhenUsed="1"/>
@@ -9682,8 +9271,10 @@
     <w:lsdException w:name="Table Subtle 2" w:semiHidden="1" w:unhideWhenUsed="1"/>
     <w:lsdException w:name="Table Web 1" w:semiHidden="1" w:unhideWhenUsed="1"/>
     <w:lsdException w:name="Table Web 2" w:semiHidden="1" w:unhideWhenUsed="1"/>
+    <w:lsdException w:name="Table Web 3" w:semiHidden="1" w:unhideWhenUsed="1"/>
     <w:lsdException w:name="Balloon Text" w:semiHidden="1" w:unhideWhenUsed="1"/>
     <w:lsdException w:name="Table Grid" w:uiPriority="39"/>
+    <w:lsdException w:name="Table Theme" w:semiHidden="1" w:unhideWhenUsed="1"/>
     <w:lsdException w:name="Placeholder Text" w:semiHidden="1"/>
     <w:lsdException w:name="No Spacing" w:uiPriority="1" w:qFormat="1"/>
     <w:lsdException w:name="Light Shading" w:uiPriority="60"/>
